--- a/CrearMaquinaUbuntuAzure/SaavedraRodriguezSergio.docx
+++ b/CrearMaquinaUbuntuAzure/SaavedraRodriguezSergio.docx
@@ -2,6 +2,2046 @@
 <file path=word/document.xml><?xml version="1.0" encoding="utf-8"?>
 <w:document xmlns:wpc="http://schemas.microsoft.com/office/word/2010/wordprocessingCanvas" xmlns:cx="http://schemas.microsoft.com/office/drawing/2014/chartex" xmlns:cx1="http://schemas.microsoft.com/office/drawing/2015/9/8/chartex" xmlns:mc="http://schemas.openxmlformats.org/markup-compatibility/2006" xmlns:o="urn:schemas-microsoft-com:office:office" xmlns:r="http://schemas.openxmlformats.org/officeDocument/2006/relationships" xmlns:m="http://schemas.openxmlformats.org/officeDocument/2006/math" xmlns:v="urn:schemas-microsoft-com:vml" xmlns:wp14="http://schemas.microsoft.com/office/word/2010/wordprocessingDrawing" xmlns:wp="http://schemas.openxmlformats.org/drawingml/2006/wordprocessingDrawing" xmlns:w10="urn:schemas-microsoft-com:office:word" xmlns:w="http://schemas.openxmlformats.org/wordprocessingml/2006/main" xmlns:w14="http://schemas.microsoft.com/office/word/2010/wordml" xmlns:w15="http://schemas.microsoft.com/office/word/2012/wordml" xmlns:w16se="http://schemas.microsoft.com/office/word/2015/wordml/symex" xmlns:wpg="http://schemas.microsoft.com/office/word/2010/wordprocessingGroup" xmlns:wpi="http://schemas.microsoft.com/office/word/2010/wordprocessingInk" xmlns:wne="http://schemas.microsoft.com/office/word/2006/wordml" xmlns:wps="http://schemas.microsoft.com/office/word/2010/wordprocessingShape" mc:Ignorable="w14 w15 w16se wp14">
   <w:body>
+    <w:sdt>
+      <w:sdtPr>
+        <w:id w:val="2001692452"/>
+        <w:docPartObj>
+          <w:docPartGallery w:val="Cover Pages"/>
+          <w:docPartUnique/>
+        </w:docPartObj>
+      </w:sdtPr>
+      <w:sdtContent>
+        <w:p/>
+        <w:p>
+          <w:r>
+            <w:rPr>
+              <w:noProof/>
+            </w:rPr>
+            <mc:AlternateContent>
+              <mc:Choice Requires="wpg">
+                <w:drawing>
+                  <wp:anchor distT="0" distB="0" distL="114300" distR="114300" simplePos="0" relativeHeight="251659264" behindDoc="1" locked="0" layoutInCell="1" allowOverlap="1" wp14:anchorId="4B0D6521" wp14:editId="5BED800C">
+                    <wp:simplePos x="0" y="0"/>
+                    <wp:positionH relativeFrom="margin">
+                      <wp:align>center</wp:align>
+                    </wp:positionH>
+                    <mc:AlternateContent>
+                      <mc:Choice Requires="wp14">
+                        <wp:positionV relativeFrom="page">
+                          <wp14:pctPosVOffset>4500</wp14:pctPosVOffset>
+                        </wp:positionV>
+                      </mc:Choice>
+                      <mc:Fallback>
+                        <wp:positionV relativeFrom="page">
+                          <wp:posOffset>480695</wp:posOffset>
+                        </wp:positionV>
+                      </mc:Fallback>
+                    </mc:AlternateContent>
+                    <wp:extent cx="6858000" cy="7068185"/>
+                    <wp:effectExtent l="0" t="0" r="0" b="0"/>
+                    <wp:wrapNone/>
+                    <wp:docPr id="125" name="Grupo 125"/>
+                    <wp:cNvGraphicFramePr>
+                      <a:graphicFrameLocks xmlns:a="http://schemas.openxmlformats.org/drawingml/2006/main" noChangeAspect="1"/>
+                    </wp:cNvGraphicFramePr>
+                    <a:graphic xmlns:a="http://schemas.openxmlformats.org/drawingml/2006/main">
+                      <a:graphicData uri="http://schemas.microsoft.com/office/word/2010/wordprocessingGroup">
+                        <wpg:wgp>
+                          <wpg:cNvGrpSpPr>
+                            <a:grpSpLocks noChangeAspect="1"/>
+                          </wpg:cNvGrpSpPr>
+                          <wpg:grpSpPr>
+                            <a:xfrm>
+                              <a:off x="0" y="0"/>
+                              <a:ext cx="6858000" cy="7068312"/>
+                              <a:chOff x="0" y="0"/>
+                              <a:chExt cx="5561330" cy="5404485"/>
+                            </a:xfrm>
+                          </wpg:grpSpPr>
+                          <wps:wsp>
+                            <wps:cNvPr id="126" name="Forma libre 10"/>
+                            <wps:cNvSpPr>
+                              <a:spLocks/>
+                            </wps:cNvSpPr>
+                            <wps:spPr bwMode="auto">
+                              <a:xfrm>
+                                <a:off x="0" y="0"/>
+                                <a:ext cx="5557520" cy="5404485"/>
+                              </a:xfrm>
+                              <a:custGeom>
+                                <a:avLst/>
+                                <a:gdLst>
+                                  <a:gd name="T0" fmla="*/ 0 w 720"/>
+                                  <a:gd name="T1" fmla="*/ 0 h 700"/>
+                                  <a:gd name="T2" fmla="*/ 0 w 720"/>
+                                  <a:gd name="T3" fmla="*/ 644 h 700"/>
+                                  <a:gd name="T4" fmla="*/ 113 w 720"/>
+                                  <a:gd name="T5" fmla="*/ 665 h 700"/>
+                                  <a:gd name="T6" fmla="*/ 720 w 720"/>
+                                  <a:gd name="T7" fmla="*/ 644 h 700"/>
+                                  <a:gd name="T8" fmla="*/ 720 w 720"/>
+                                  <a:gd name="T9" fmla="*/ 617 h 700"/>
+                                  <a:gd name="T10" fmla="*/ 720 w 720"/>
+                                  <a:gd name="T11" fmla="*/ 0 h 700"/>
+                                  <a:gd name="T12" fmla="*/ 0 w 720"/>
+                                  <a:gd name="T13" fmla="*/ 0 h 700"/>
+                                </a:gdLst>
+                                <a:ahLst/>
+                                <a:cxnLst>
+                                  <a:cxn ang="0">
+                                    <a:pos x="T0" y="T1"/>
+                                  </a:cxn>
+                                  <a:cxn ang="0">
+                                    <a:pos x="T2" y="T3"/>
+                                  </a:cxn>
+                                  <a:cxn ang="0">
+                                    <a:pos x="T4" y="T5"/>
+                                  </a:cxn>
+                                  <a:cxn ang="0">
+                                    <a:pos x="T6" y="T7"/>
+                                  </a:cxn>
+                                  <a:cxn ang="0">
+                                    <a:pos x="T8" y="T9"/>
+                                  </a:cxn>
+                                  <a:cxn ang="0">
+                                    <a:pos x="T10" y="T11"/>
+                                  </a:cxn>
+                                  <a:cxn ang="0">
+                                    <a:pos x="T12" y="T13"/>
+                                  </a:cxn>
+                                </a:cxnLst>
+                                <a:rect l="0" t="0" r="r" b="b"/>
+                                <a:pathLst>
+                                  <a:path w="720" h="700">
+                                    <a:moveTo>
+                                      <a:pt x="0" y="0"/>
+                                    </a:moveTo>
+                                    <a:cubicBezTo>
+                                      <a:pt x="0" y="644"/>
+                                      <a:pt x="0" y="644"/>
+                                      <a:pt x="0" y="644"/>
+                                    </a:cubicBezTo>
+                                    <a:cubicBezTo>
+                                      <a:pt x="23" y="650"/>
+                                      <a:pt x="62" y="658"/>
+                                      <a:pt x="113" y="665"/>
+                                    </a:cubicBezTo>
+                                    <a:cubicBezTo>
+                                      <a:pt x="250" y="685"/>
+                                      <a:pt x="476" y="700"/>
+                                      <a:pt x="720" y="644"/>
+                                    </a:cubicBezTo>
+                                    <a:cubicBezTo>
+                                      <a:pt x="720" y="617"/>
+                                      <a:pt x="720" y="617"/>
+                                      <a:pt x="720" y="617"/>
+                                    </a:cubicBezTo>
+                                    <a:cubicBezTo>
+                                      <a:pt x="720" y="0"/>
+                                      <a:pt x="720" y="0"/>
+                                      <a:pt x="720" y="0"/>
+                                    </a:cubicBezTo>
+                                    <a:cubicBezTo>
+                                      <a:pt x="0" y="0"/>
+                                      <a:pt x="0" y="0"/>
+                                      <a:pt x="0" y="0"/>
+                                    </a:cubicBezTo>
+                                  </a:path>
+                                </a:pathLst>
+                              </a:custGeom>
+                              <a:ln>
+                                <a:noFill/>
+                              </a:ln>
+                            </wps:spPr>
+                            <wps:style>
+                              <a:lnRef idx="0">
+                                <a:scrgbClr r="0" g="0" b="0"/>
+                              </a:lnRef>
+                              <a:fillRef idx="1003">
+                                <a:schemeClr val="dk2"/>
+                              </a:fillRef>
+                              <a:effectRef idx="0">
+                                <a:scrgbClr r="0" g="0" b="0"/>
+                              </a:effectRef>
+                              <a:fontRef idx="major"/>
+                            </wps:style>
+                            <wps:txbx>
+                              <w:txbxContent>
+                                <w:p>
+                                  <w:pPr>
+                                    <w:rPr>
+                                      <w:color w:val="FFFFFF" w:themeColor="background1"/>
+                                      <w:sz w:val="72"/>
+                                      <w:szCs w:val="72"/>
+                                    </w:rPr>
+                                  </w:pPr>
+                                  <w:sdt>
+                                    <w:sdtPr>
+                                      <w:rPr>
+                                        <w:color w:val="FFFFFF" w:themeColor="background1"/>
+                                        <w:sz w:val="72"/>
+                                        <w:szCs w:val="72"/>
+                                      </w:rPr>
+                                      <w:alias w:val="Título"/>
+                                      <w:tag w:val=""/>
+                                      <w:id w:val="-554696155"/>
+                                      <w:dataBinding w:prefixMappings="xmlns:ns0='http://purl.org/dc/elements/1.1/' xmlns:ns1='http://schemas.openxmlformats.org/package/2006/metadata/core-properties' " w:xpath="/ns1:coreProperties[1]/ns0:title[1]" w:storeItemID="{6C3C8BC8-F283-45AE-878A-BAB7291924A1}"/>
+                                      <w:text/>
+                                    </w:sdtPr>
+                                    <w:sdtContent>
+                                      <w:r>
+                                        <w:rPr>
+                                          <w:color w:val="FFFFFF" w:themeColor="background1"/>
+                                          <w:sz w:val="72"/>
+                                          <w:szCs w:val="72"/>
+                                        </w:rPr>
+                                        <w:t>Manual de Usuario</w:t>
+                                      </w:r>
+                                    </w:sdtContent>
+                                  </w:sdt>
+                                </w:p>
+                              </w:txbxContent>
+                            </wps:txbx>
+                            <wps:bodyPr rot="0" vert="horz" wrap="square" lIns="914400" tIns="1097280" rIns="1097280" bIns="1097280" anchor="b" anchorCtr="0" upright="1">
+                              <a:noAutofit/>
+                            </wps:bodyPr>
+                          </wps:wsp>
+                          <wps:wsp>
+                            <wps:cNvPr id="127" name="Forma libre 11"/>
+                            <wps:cNvSpPr>
+                              <a:spLocks/>
+                            </wps:cNvSpPr>
+                            <wps:spPr bwMode="auto">
+                              <a:xfrm>
+                                <a:off x="876300" y="4769783"/>
+                                <a:ext cx="4685030" cy="509905"/>
+                              </a:xfrm>
+                              <a:custGeom>
+                                <a:avLst/>
+                                <a:gdLst>
+                                  <a:gd name="T0" fmla="*/ 607 w 607"/>
+                                  <a:gd name="T1" fmla="*/ 0 h 66"/>
+                                  <a:gd name="T2" fmla="*/ 176 w 607"/>
+                                  <a:gd name="T3" fmla="*/ 57 h 66"/>
+                                  <a:gd name="T4" fmla="*/ 0 w 607"/>
+                                  <a:gd name="T5" fmla="*/ 48 h 66"/>
+                                  <a:gd name="T6" fmla="*/ 251 w 607"/>
+                                  <a:gd name="T7" fmla="*/ 66 h 66"/>
+                                  <a:gd name="T8" fmla="*/ 607 w 607"/>
+                                  <a:gd name="T9" fmla="*/ 27 h 66"/>
+                                  <a:gd name="T10" fmla="*/ 607 w 607"/>
+                                  <a:gd name="T11" fmla="*/ 0 h 66"/>
+                                </a:gdLst>
+                                <a:ahLst/>
+                                <a:cxnLst>
+                                  <a:cxn ang="0">
+                                    <a:pos x="T0" y="T1"/>
+                                  </a:cxn>
+                                  <a:cxn ang="0">
+                                    <a:pos x="T2" y="T3"/>
+                                  </a:cxn>
+                                  <a:cxn ang="0">
+                                    <a:pos x="T4" y="T5"/>
+                                  </a:cxn>
+                                  <a:cxn ang="0">
+                                    <a:pos x="T6" y="T7"/>
+                                  </a:cxn>
+                                  <a:cxn ang="0">
+                                    <a:pos x="T8" y="T9"/>
+                                  </a:cxn>
+                                  <a:cxn ang="0">
+                                    <a:pos x="T10" y="T11"/>
+                                  </a:cxn>
+                                </a:cxnLst>
+                                <a:rect l="0" t="0" r="r" b="b"/>
+                                <a:pathLst>
+                                  <a:path w="607" h="66">
+                                    <a:moveTo>
+                                      <a:pt x="607" y="0"/>
+                                    </a:moveTo>
+                                    <a:cubicBezTo>
+                                      <a:pt x="450" y="44"/>
+                                      <a:pt x="300" y="57"/>
+                                      <a:pt x="176" y="57"/>
+                                    </a:cubicBezTo>
+                                    <a:cubicBezTo>
+                                      <a:pt x="109" y="57"/>
+                                      <a:pt x="49" y="53"/>
+                                      <a:pt x="0" y="48"/>
+                                    </a:cubicBezTo>
+                                    <a:cubicBezTo>
+                                      <a:pt x="66" y="58"/>
+                                      <a:pt x="152" y="66"/>
+                                      <a:pt x="251" y="66"/>
+                                    </a:cubicBezTo>
+                                    <a:cubicBezTo>
+                                      <a:pt x="358" y="66"/>
+                                      <a:pt x="480" y="56"/>
+                                      <a:pt x="607" y="27"/>
+                                    </a:cubicBezTo>
+                                    <a:cubicBezTo>
+                                      <a:pt x="607" y="0"/>
+                                      <a:pt x="607" y="0"/>
+                                      <a:pt x="607" y="0"/>
+                                    </a:cubicBezTo>
+                                  </a:path>
+                                </a:pathLst>
+                              </a:custGeom>
+                              <a:solidFill>
+                                <a:schemeClr val="bg1">
+                                  <a:alpha val="30000"/>
+                                </a:schemeClr>
+                              </a:solidFill>
+                              <a:ln>
+                                <a:noFill/>
+                              </a:ln>
+                              <a:extLst>
+                                <a:ext uri="{91240B29-F687-4F45-9708-019B960494DF}">
+                                  <a14:hiddenLine xmlns:a14="http://schemas.microsoft.com/office/drawing/2010/main" w="9525">
+                                    <a:solidFill>
+                                      <a:srgbClr val="000000"/>
+                                    </a:solidFill>
+                                    <a:round/>
+                                    <a:headEnd/>
+                                    <a:tailEnd/>
+                                  </a14:hiddenLine>
+                                </a:ext>
+                              </a:extLst>
+                            </wps:spPr>
+                            <wps:bodyPr rot="0" vert="horz" wrap="square" lIns="91440" tIns="45720" rIns="91440" bIns="45720" anchor="b" anchorCtr="0" upright="1">
+                              <a:noAutofit/>
+                            </wps:bodyPr>
+                          </wps:wsp>
+                        </wpg:wgp>
+                      </a:graphicData>
+                    </a:graphic>
+                    <wp14:sizeRelH relativeFrom="margin">
+                      <wp14:pctWidth>115400</wp14:pctWidth>
+                    </wp14:sizeRelH>
+                    <wp14:sizeRelV relativeFrom="page">
+                      <wp14:pctHeight>67000</wp14:pctHeight>
+                    </wp14:sizeRelV>
+                  </wp:anchor>
+                </w:drawing>
+              </mc:Choice>
+              <mc:Fallback>
+                <w:pict>
+                  <v:group w14:anchorId="4B0D6521" id="Grupo 125" o:spid="_x0000_s1026" style="position:absolute;margin-left:0;margin-top:0;width:540pt;height:556.55pt;z-index:-251657216;mso-width-percent:1154;mso-height-percent:670;mso-top-percent:45;mso-position-horizontal:center;mso-position-horizontal-relative:margin;mso-position-vertical-relative:page;mso-width-percent:1154;mso-height-percent:670;mso-top-percent:45;mso-width-relative:margin" coordsize="55613,54044" o:gfxdata="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">
+                    <o:lock v:ext="edit" aspectratio="t"/>
+                    <v:shape id="Forma libre 10" o:spid="_x0000_s1027" style="position:absolute;width:55575;height:54044;visibility:visible;mso-wrap-style:square;v-text-anchor:bottom" coordsize="720,700" o:spt="100" o:gfxdata="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" adj="-11796480,,5400" path="m,c,644,,644,,644v23,6,62,14,113,21c250,685,476,700,720,644v,-27,,-27,,-27c720,,720,,720,,,,,,,e" fillcolor="#4d5f78 [2994]" stroked="f">
+                      <v:fill color2="#2a3442 [2018]" rotate="t" colors="0 #5d6d85;.5 #485972;1 #334258" focus="100%" type="gradient">
+                        <o:fill v:ext="view" type="gradientUnscaled"/>
+                      </v:fill>
+                      <v:stroke joinstyle="miter"/>
+                      <v:formulas/>
+                      <v:path arrowok="t" o:connecttype="custom" o:connectlocs="0,0;0,4972126;872222,5134261;5557520,4972126;5557520,4763667;5557520,0;0,0" o:connectangles="0,0,0,0,0,0,0" textboxrect="0,0,720,700"/>
+                      <v:textbox inset="1in,86.4pt,86.4pt,86.4pt">
+                        <w:txbxContent>
+                          <w:p>
+                            <w:pPr>
+                              <w:rPr>
+                                <w:color w:val="FFFFFF" w:themeColor="background1"/>
+                                <w:sz w:val="72"/>
+                                <w:szCs w:val="72"/>
+                              </w:rPr>
+                            </w:pPr>
+                            <w:sdt>
+                              <w:sdtPr>
+                                <w:rPr>
+                                  <w:color w:val="FFFFFF" w:themeColor="background1"/>
+                                  <w:sz w:val="72"/>
+                                  <w:szCs w:val="72"/>
+                                </w:rPr>
+                                <w:alias w:val="Título"/>
+                                <w:tag w:val=""/>
+                                <w:id w:val="-554696155"/>
+                                <w:dataBinding w:prefixMappings="xmlns:ns0='http://purl.org/dc/elements/1.1/' xmlns:ns1='http://schemas.openxmlformats.org/package/2006/metadata/core-properties' " w:xpath="/ns1:coreProperties[1]/ns0:title[1]" w:storeItemID="{6C3C8BC8-F283-45AE-878A-BAB7291924A1}"/>
+                                <w:text/>
+                              </w:sdtPr>
+                              <w:sdtContent>
+                                <w:r>
+                                  <w:rPr>
+                                    <w:color w:val="FFFFFF" w:themeColor="background1"/>
+                                    <w:sz w:val="72"/>
+                                    <w:szCs w:val="72"/>
+                                  </w:rPr>
+                                  <w:t>Manual de Usuario</w:t>
+                                </w:r>
+                              </w:sdtContent>
+                            </w:sdt>
+                          </w:p>
+                        </w:txbxContent>
+                      </v:textbox>
+                    </v:shape>
+                    <v:shape id="Forma libre 11" o:spid="_x0000_s1028" style="position:absolute;left:8763;top:47697;width:46850;height:5099;visibility:visible;mso-wrap-style:square;v-text-anchor:bottom" coordsize="607,66" o:gfxdata="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" path="m607,c450,44,300,57,176,57,109,57,49,53,,48,66,58,152,66,251,66,358,66,480,56,607,27,607,,607,,607,e" fillcolor="white [3212]" stroked="f">
+                      <v:fill opacity="19789f"/>
+                      <v:path arrowok="t" o:connecttype="custom" o:connectlocs="4685030,0;1358427,440373;0,370840;1937302,509905;4685030,208598;4685030,0" o:connectangles="0,0,0,0,0,0"/>
+                    </v:shape>
+                    <w10:wrap anchorx="margin" anchory="page"/>
+                  </v:group>
+                </w:pict>
+              </mc:Fallback>
+            </mc:AlternateContent>
+          </w:r>
+          <w:r>
+            <w:rPr>
+              <w:noProof/>
+            </w:rPr>
+            <mc:AlternateContent>
+              <mc:Choice Requires="wps">
+                <w:drawing>
+                  <wp:anchor distT="0" distB="0" distL="114300" distR="114300" simplePos="0" relativeHeight="251662336" behindDoc="0" locked="0" layoutInCell="1" allowOverlap="1" wp14:anchorId="41563D20" wp14:editId="2473DCA1">
+                    <wp:simplePos x="0" y="0"/>
+                    <wp:positionH relativeFrom="page">
+                      <wp:align>center</wp:align>
+                    </wp:positionH>
+                    <wp:positionV relativeFrom="margin">
+                      <wp:align>bottom</wp:align>
+                    </wp:positionV>
+                    <wp:extent cx="5753100" cy="146304"/>
+                    <wp:effectExtent l="0" t="0" r="0" b="5715"/>
+                    <wp:wrapSquare wrapText="bothSides"/>
+                    <wp:docPr id="128" name="Cuadro de texto 128"/>
+                    <wp:cNvGraphicFramePr/>
+                    <a:graphic xmlns:a="http://schemas.openxmlformats.org/drawingml/2006/main">
+                      <a:graphicData uri="http://schemas.microsoft.com/office/word/2010/wordprocessingShape">
+                        <wps:wsp>
+                          <wps:cNvSpPr txBox="1"/>
+                          <wps:spPr>
+                            <a:xfrm>
+                              <a:off x="0" y="0"/>
+                              <a:ext cx="5753100" cy="146304"/>
+                            </a:xfrm>
+                            <a:prstGeom prst="rect">
+                              <a:avLst/>
+                            </a:prstGeom>
+                            <a:noFill/>
+                            <a:ln w="6350">
+                              <a:noFill/>
+                            </a:ln>
+                            <a:effectLst/>
+                          </wps:spPr>
+                          <wps:style>
+                            <a:lnRef idx="0">
+                              <a:schemeClr val="accent1"/>
+                            </a:lnRef>
+                            <a:fillRef idx="0">
+                              <a:schemeClr val="accent1"/>
+                            </a:fillRef>
+                            <a:effectRef idx="0">
+                              <a:schemeClr val="accent1"/>
+                            </a:effectRef>
+                            <a:fontRef idx="minor">
+                              <a:schemeClr val="dk1"/>
+                            </a:fontRef>
+                          </wps:style>
+                          <wps:txbx>
+                            <w:txbxContent>
+                              <w:p>
+                                <w:pPr>
+                                  <w:pStyle w:val="Sinespaciado"/>
+                                  <w:rPr>
+                                    <w:color w:val="7F7F7F" w:themeColor="text1" w:themeTint="80"/>
+                                    <w:sz w:val="18"/>
+                                    <w:szCs w:val="18"/>
+                                  </w:rPr>
+                                </w:pPr>
+                                <w:sdt>
+                                  <w:sdtPr>
+                                    <w:rPr>
+                                      <w:caps/>
+                                      <w:color w:val="7F7F7F" w:themeColor="text1" w:themeTint="80"/>
+                                      <w:sz w:val="18"/>
+                                      <w:szCs w:val="18"/>
+                                    </w:rPr>
+                                    <w:alias w:val="Compañía"/>
+                                    <w:tag w:val=""/>
+                                    <w:id w:val="-1880927279"/>
+                                    <w:showingPlcHdr/>
+                                    <w:dataBinding w:prefixMappings="xmlns:ns0='http://schemas.openxmlformats.org/officeDocument/2006/extended-properties' " w:xpath="/ns0:Properties[1]/ns0:Company[1]" w:storeItemID="{6668398D-A668-4E3E-A5EB-62B293D839F1}"/>
+                                    <w:text/>
+                                  </w:sdtPr>
+                                  <w:sdtContent>
+                                    <w:r>
+                                      <w:rPr>
+                                        <w:caps/>
+                                        <w:color w:val="7F7F7F" w:themeColor="text1" w:themeTint="80"/>
+                                        <w:sz w:val="18"/>
+                                        <w:szCs w:val="18"/>
+                                      </w:rPr>
+                                      <w:t xml:space="preserve">     </w:t>
+                                    </w:r>
+                                  </w:sdtContent>
+                                </w:sdt>
+                                <w:r>
+                                  <w:rPr>
+                                    <w:caps/>
+                                    <w:color w:val="7F7F7F" w:themeColor="text1" w:themeTint="80"/>
+                                    <w:sz w:val="18"/>
+                                    <w:szCs w:val="18"/>
+                                  </w:rPr>
+                                  <w:t> </w:t>
+                                </w:r>
+                              </w:p>
+                            </w:txbxContent>
+                          </wps:txbx>
+                          <wps:bodyPr rot="0" spcFirstLastPara="0" vertOverflow="overflow" horzOverflow="overflow" vert="horz" wrap="square" lIns="914400" tIns="0" rIns="1097280" bIns="0" numCol="1" spcCol="0" rtlCol="0" fromWordArt="0" anchor="b" anchorCtr="0" forceAA="0" compatLnSpc="1">
+                            <a:prstTxWarp prst="textNoShape">
+                              <a:avLst/>
+                            </a:prstTxWarp>
+                            <a:spAutoFit/>
+                          </wps:bodyPr>
+                        </wps:wsp>
+                      </a:graphicData>
+                    </a:graphic>
+                    <wp14:sizeRelH relativeFrom="margin">
+                      <wp14:pctWidth>115400</wp14:pctWidth>
+                    </wp14:sizeRelH>
+                    <wp14:sizeRelV relativeFrom="margin">
+                      <wp14:pctHeight>0</wp14:pctHeight>
+                    </wp14:sizeRelV>
+                  </wp:anchor>
+                </w:drawing>
+              </mc:Choice>
+              <mc:Fallback>
+                <w:pict>
+                  <v:shapetype w14:anchorId="41563D20" id="_x0000_t202" coordsize="21600,21600" o:spt="202" path="m,l,21600r21600,l21600,xe">
+                    <v:stroke joinstyle="miter"/>
+                    <v:path gradientshapeok="t" o:connecttype="rect"/>
+                  </v:shapetype>
+                  <v:shape id="Cuadro de texto 128" o:spid="_x0000_s1029" type="#_x0000_t202" style="position:absolute;margin-left:0;margin-top:0;width:453pt;height:11.5pt;z-index:251662336;visibility:visible;mso-wrap-style:square;mso-width-percent:1154;mso-height-percent:0;mso-wrap-distance-left:9pt;mso-wrap-distance-top:0;mso-wrap-distance-right:9pt;mso-wrap-distance-bottom:0;mso-position-horizontal:center;mso-position-horizontal-relative:page;mso-position-vertical:bottom;mso-position-vertical-relative:margin;mso-width-percent:1154;mso-height-percent:0;mso-width-relative:margin;mso-height-relative:margin;v-text-anchor:bottom" o:gfxdata="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" filled="f" stroked="f" strokeweight=".5pt">
+                    <v:textbox style="mso-fit-shape-to-text:t" inset="1in,0,86.4pt,0">
+                      <w:txbxContent>
+                        <w:p>
+                          <w:pPr>
+                            <w:pStyle w:val="Sinespaciado"/>
+                            <w:rPr>
+                              <w:color w:val="7F7F7F" w:themeColor="text1" w:themeTint="80"/>
+                              <w:sz w:val="18"/>
+                              <w:szCs w:val="18"/>
+                            </w:rPr>
+                          </w:pPr>
+                          <w:sdt>
+                            <w:sdtPr>
+                              <w:rPr>
+                                <w:caps/>
+                                <w:color w:val="7F7F7F" w:themeColor="text1" w:themeTint="80"/>
+                                <w:sz w:val="18"/>
+                                <w:szCs w:val="18"/>
+                              </w:rPr>
+                              <w:alias w:val="Compañía"/>
+                              <w:tag w:val=""/>
+                              <w:id w:val="-1880927279"/>
+                              <w:showingPlcHdr/>
+                              <w:dataBinding w:prefixMappings="xmlns:ns0='http://schemas.openxmlformats.org/officeDocument/2006/extended-properties' " w:xpath="/ns0:Properties[1]/ns0:Company[1]" w:storeItemID="{6668398D-A668-4E3E-A5EB-62B293D839F1}"/>
+                              <w:text/>
+                            </w:sdtPr>
+                            <w:sdtContent>
+                              <w:r>
+                                <w:rPr>
+                                  <w:caps/>
+                                  <w:color w:val="7F7F7F" w:themeColor="text1" w:themeTint="80"/>
+                                  <w:sz w:val="18"/>
+                                  <w:szCs w:val="18"/>
+                                </w:rPr>
+                                <w:t xml:space="preserve">     </w:t>
+                              </w:r>
+                            </w:sdtContent>
+                          </w:sdt>
+                          <w:r>
+                            <w:rPr>
+                              <w:caps/>
+                              <w:color w:val="7F7F7F" w:themeColor="text1" w:themeTint="80"/>
+                              <w:sz w:val="18"/>
+                              <w:szCs w:val="18"/>
+                            </w:rPr>
+                            <w:t> </w:t>
+                          </w:r>
+                        </w:p>
+                      </w:txbxContent>
+                    </v:textbox>
+                    <w10:wrap type="square" anchorx="page" anchory="margin"/>
+                  </v:shape>
+                </w:pict>
+              </mc:Fallback>
+            </mc:AlternateContent>
+          </w:r>
+          <w:r>
+            <w:rPr>
+              <w:noProof/>
+            </w:rPr>
+            <mc:AlternateContent>
+              <mc:Choice Requires="wps">
+                <w:drawing>
+                  <wp:anchor distT="0" distB="0" distL="114300" distR="114300" simplePos="0" relativeHeight="251661312" behindDoc="0" locked="0" layoutInCell="1" allowOverlap="1" wp14:anchorId="0BE3C477" wp14:editId="3BF4B0A5">
+                    <wp:simplePos x="0" y="0"/>
+                    <wp:positionH relativeFrom="page">
+                      <wp:align>center</wp:align>
+                    </wp:positionH>
+                    <mc:AlternateContent>
+                      <mc:Choice Requires="wp14">
+                        <wp:positionV relativeFrom="page">
+                          <wp14:pctPosVOffset>79000</wp14:pctPosVOffset>
+                        </wp:positionV>
+                      </mc:Choice>
+                      <mc:Fallback>
+                        <wp:positionV relativeFrom="page">
+                          <wp:posOffset>8446770</wp:posOffset>
+                        </wp:positionV>
+                      </mc:Fallback>
+                    </mc:AlternateContent>
+                    <wp:extent cx="5753100" cy="484632"/>
+                    <wp:effectExtent l="0" t="0" r="0" b="7620"/>
+                    <wp:wrapSquare wrapText="bothSides"/>
+                    <wp:docPr id="129" name="Cuadro de texto 129"/>
+                    <wp:cNvGraphicFramePr/>
+                    <a:graphic xmlns:a="http://schemas.openxmlformats.org/drawingml/2006/main">
+                      <a:graphicData uri="http://schemas.microsoft.com/office/word/2010/wordprocessingShape">
+                        <wps:wsp>
+                          <wps:cNvSpPr txBox="1"/>
+                          <wps:spPr>
+                            <a:xfrm>
+                              <a:off x="0" y="0"/>
+                              <a:ext cx="5753100" cy="484632"/>
+                            </a:xfrm>
+                            <a:prstGeom prst="rect">
+                              <a:avLst/>
+                            </a:prstGeom>
+                            <a:noFill/>
+                            <a:ln w="6350">
+                              <a:noFill/>
+                            </a:ln>
+                            <a:effectLst/>
+                          </wps:spPr>
+                          <wps:style>
+                            <a:lnRef idx="0">
+                              <a:schemeClr val="accent1"/>
+                            </a:lnRef>
+                            <a:fillRef idx="0">
+                              <a:schemeClr val="accent1"/>
+                            </a:fillRef>
+                            <a:effectRef idx="0">
+                              <a:schemeClr val="accent1"/>
+                            </a:effectRef>
+                            <a:fontRef idx="minor">
+                              <a:schemeClr val="dk1"/>
+                            </a:fontRef>
+                          </wps:style>
+                          <wps:txbx>
+                            <w:txbxContent>
+                              <w:sdt>
+                                <w:sdtPr>
+                                  <w:rPr>
+                                    <w:caps/>
+                                    <w:color w:val="5B9BD5" w:themeColor="accent1"/>
+                                    <w:sz w:val="28"/>
+                                    <w:szCs w:val="28"/>
+                                  </w:rPr>
+                                  <w:alias w:val="Subtítulo"/>
+                                  <w:tag w:val=""/>
+                                  <w:id w:val="-1452929454"/>
+                                  <w:dataBinding w:prefixMappings="xmlns:ns0='http://purl.org/dc/elements/1.1/' xmlns:ns1='http://schemas.openxmlformats.org/package/2006/metadata/core-properties' " w:xpath="/ns1:coreProperties[1]/ns0:subject[1]" w:storeItemID="{6C3C8BC8-F283-45AE-878A-BAB7291924A1}"/>
+                                  <w:text/>
+                                </w:sdtPr>
+                                <w:sdtContent>
+                                  <w:p>
+                                    <w:pPr>
+                                      <w:pStyle w:val="Sinespaciado"/>
+                                      <w:spacing w:before="40" w:after="40"/>
+                                      <w:rPr>
+                                        <w:caps/>
+                                        <w:color w:val="5B9BD5" w:themeColor="accent1"/>
+                                        <w:sz w:val="28"/>
+                                        <w:szCs w:val="28"/>
+                                      </w:rPr>
+                                    </w:pPr>
+                                    <w:r>
+                                      <w:rPr>
+                                        <w:caps/>
+                                        <w:color w:val="5B9BD5" w:themeColor="accent1"/>
+                                        <w:sz w:val="28"/>
+                                        <w:szCs w:val="28"/>
+                                      </w:rPr>
+                                      <w:t>Primera MV Ubuntu en Azure (IAAS)</w:t>
+                                    </w:r>
+                                  </w:p>
+                                </w:sdtContent>
+                              </w:sdt>
+                              <w:sdt>
+                                <w:sdtPr>
+                                  <w:rPr>
+                                    <w:caps/>
+                                    <w:color w:val="4472C4" w:themeColor="accent5"/>
+                                    <w:sz w:val="24"/>
+                                    <w:szCs w:val="24"/>
+                                  </w:rPr>
+                                  <w:alias w:val="Autor"/>
+                                  <w:tag w:val=""/>
+                                  <w:id w:val="-954487662"/>
+                                  <w:dataBinding w:prefixMappings="xmlns:ns0='http://purl.org/dc/elements/1.1/' xmlns:ns1='http://schemas.openxmlformats.org/package/2006/metadata/core-properties' " w:xpath="/ns1:coreProperties[1]/ns0:creator[1]" w:storeItemID="{6C3C8BC8-F283-45AE-878A-BAB7291924A1}"/>
+                                  <w:text/>
+                                </w:sdtPr>
+                                <w:sdtContent>
+                                  <w:p>
+                                    <w:pPr>
+                                      <w:pStyle w:val="Sinespaciado"/>
+                                      <w:spacing w:before="40" w:after="40"/>
+                                      <w:rPr>
+                                        <w:caps/>
+                                        <w:color w:val="4472C4" w:themeColor="accent5"/>
+                                        <w:sz w:val="24"/>
+                                        <w:szCs w:val="24"/>
+                                      </w:rPr>
+                                    </w:pPr>
+                                    <w:r>
+                                      <w:rPr>
+                                        <w:caps/>
+                                        <w:color w:val="4472C4" w:themeColor="accent5"/>
+                                        <w:sz w:val="24"/>
+                                        <w:szCs w:val="24"/>
+                                      </w:rPr>
+                                      <w:t>Sergio Saavedra rodríguez</w:t>
+                                    </w:r>
+                                  </w:p>
+                                </w:sdtContent>
+                              </w:sdt>
+                            </w:txbxContent>
+                          </wps:txbx>
+                          <wps:bodyPr rot="0" spcFirstLastPara="0" vertOverflow="overflow" horzOverflow="overflow" vert="horz" wrap="square" lIns="914400" tIns="0" rIns="1097280" bIns="0" numCol="1" spcCol="0" rtlCol="0" fromWordArt="0" anchor="t" anchorCtr="0" forceAA="0" compatLnSpc="1">
+                            <a:prstTxWarp prst="textNoShape">
+                              <a:avLst/>
+                            </a:prstTxWarp>
+                            <a:spAutoFit/>
+                          </wps:bodyPr>
+                        </wps:wsp>
+                      </a:graphicData>
+                    </a:graphic>
+                    <wp14:sizeRelH relativeFrom="margin">
+                      <wp14:pctWidth>115400</wp14:pctWidth>
+                    </wp14:sizeRelH>
+                    <wp14:sizeRelV relativeFrom="margin">
+                      <wp14:pctHeight>0</wp14:pctHeight>
+                    </wp14:sizeRelV>
+                  </wp:anchor>
+                </w:drawing>
+              </mc:Choice>
+              <mc:Fallback>
+                <w:pict>
+                  <v:shape w14:anchorId="0BE3C477" id="Cuadro de texto 129" o:spid="_x0000_s1030" type="#_x0000_t202" style="position:absolute;margin-left:0;margin-top:0;width:453pt;height:38.15pt;z-index:251661312;visibility:visible;mso-wrap-style:square;mso-width-percent:1154;mso-height-percent:0;mso-top-percent:790;mso-wrap-distance-left:9pt;mso-wrap-distance-top:0;mso-wrap-distance-right:9pt;mso-wrap-distance-bottom:0;mso-position-horizontal:center;mso-position-horizontal-relative:page;mso-position-vertical-relative:page;mso-width-percent:1154;mso-height-percent:0;mso-top-percent:790;mso-width-relative:margin;mso-height-relative:margin;v-text-anchor:top" o:gfxdata="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" filled="f" stroked="f" strokeweight=".5pt">
+                    <v:textbox style="mso-fit-shape-to-text:t" inset="1in,0,86.4pt,0">
+                      <w:txbxContent>
+                        <w:sdt>
+                          <w:sdtPr>
+                            <w:rPr>
+                              <w:caps/>
+                              <w:color w:val="5B9BD5" w:themeColor="accent1"/>
+                              <w:sz w:val="28"/>
+                              <w:szCs w:val="28"/>
+                            </w:rPr>
+                            <w:alias w:val="Subtítulo"/>
+                            <w:tag w:val=""/>
+                            <w:id w:val="-1452929454"/>
+                            <w:dataBinding w:prefixMappings="xmlns:ns0='http://purl.org/dc/elements/1.1/' xmlns:ns1='http://schemas.openxmlformats.org/package/2006/metadata/core-properties' " w:xpath="/ns1:coreProperties[1]/ns0:subject[1]" w:storeItemID="{6C3C8BC8-F283-45AE-878A-BAB7291924A1}"/>
+                            <w:text/>
+                          </w:sdtPr>
+                          <w:sdtContent>
+                            <w:p>
+                              <w:pPr>
+                                <w:pStyle w:val="Sinespaciado"/>
+                                <w:spacing w:before="40" w:after="40"/>
+                                <w:rPr>
+                                  <w:caps/>
+                                  <w:color w:val="5B9BD5" w:themeColor="accent1"/>
+                                  <w:sz w:val="28"/>
+                                  <w:szCs w:val="28"/>
+                                </w:rPr>
+                              </w:pPr>
+                              <w:r>
+                                <w:rPr>
+                                  <w:caps/>
+                                  <w:color w:val="5B9BD5" w:themeColor="accent1"/>
+                                  <w:sz w:val="28"/>
+                                  <w:szCs w:val="28"/>
+                                </w:rPr>
+                                <w:t>Primera MV Ubuntu en Azure (IAAS)</w:t>
+                              </w:r>
+                            </w:p>
+                          </w:sdtContent>
+                        </w:sdt>
+                        <w:sdt>
+                          <w:sdtPr>
+                            <w:rPr>
+                              <w:caps/>
+                              <w:color w:val="4472C4" w:themeColor="accent5"/>
+                              <w:sz w:val="24"/>
+                              <w:szCs w:val="24"/>
+                            </w:rPr>
+                            <w:alias w:val="Autor"/>
+                            <w:tag w:val=""/>
+                            <w:id w:val="-954487662"/>
+                            <w:dataBinding w:prefixMappings="xmlns:ns0='http://purl.org/dc/elements/1.1/' xmlns:ns1='http://schemas.openxmlformats.org/package/2006/metadata/core-properties' " w:xpath="/ns1:coreProperties[1]/ns0:creator[1]" w:storeItemID="{6C3C8BC8-F283-45AE-878A-BAB7291924A1}"/>
+                            <w:text/>
+                          </w:sdtPr>
+                          <w:sdtContent>
+                            <w:p>
+                              <w:pPr>
+                                <w:pStyle w:val="Sinespaciado"/>
+                                <w:spacing w:before="40" w:after="40"/>
+                                <w:rPr>
+                                  <w:caps/>
+                                  <w:color w:val="4472C4" w:themeColor="accent5"/>
+                                  <w:sz w:val="24"/>
+                                  <w:szCs w:val="24"/>
+                                </w:rPr>
+                              </w:pPr>
+                              <w:r>
+                                <w:rPr>
+                                  <w:caps/>
+                                  <w:color w:val="4472C4" w:themeColor="accent5"/>
+                                  <w:sz w:val="24"/>
+                                  <w:szCs w:val="24"/>
+                                </w:rPr>
+                                <w:t>Sergio Saavedra rodríguez</w:t>
+                              </w:r>
+                            </w:p>
+                          </w:sdtContent>
+                        </w:sdt>
+                      </w:txbxContent>
+                    </v:textbox>
+                    <w10:wrap type="square" anchorx="page" anchory="page"/>
+                  </v:shape>
+                </w:pict>
+              </mc:Fallback>
+            </mc:AlternateContent>
+          </w:r>
+          <w:r>
+            <w:rPr>
+              <w:noProof/>
+            </w:rPr>
+            <mc:AlternateContent>
+              <mc:Choice Requires="wps">
+                <w:drawing>
+                  <wp:anchor distT="0" distB="0" distL="114300" distR="114300" simplePos="0" relativeHeight="251660288" behindDoc="0" locked="0" layoutInCell="1" allowOverlap="1" wp14:anchorId="35297240" wp14:editId="1210BF98">
+                    <wp:simplePos x="0" y="0"/>
+                    <wp:positionH relativeFrom="margin">
+                      <wp:align>right</wp:align>
+                    </wp:positionH>
+                    <mc:AlternateContent>
+                      <mc:Choice Requires="wp14">
+                        <wp:positionV relativeFrom="page">
+                          <wp14:pctPosVOffset>2300</wp14:pctPosVOffset>
+                        </wp:positionV>
+                      </mc:Choice>
+                      <mc:Fallback>
+                        <wp:positionV relativeFrom="page">
+                          <wp:posOffset>245745</wp:posOffset>
+                        </wp:positionV>
+                      </mc:Fallback>
+                    </mc:AlternateContent>
+                    <wp:extent cx="594360" cy="987552"/>
+                    <wp:effectExtent l="0" t="0" r="0" b="5080"/>
+                    <wp:wrapNone/>
+                    <wp:docPr id="130" name="Rectángulo 130"/>
+                    <wp:cNvGraphicFramePr>
+                      <a:graphicFrameLocks xmlns:a="http://schemas.openxmlformats.org/drawingml/2006/main" noChangeAspect="1"/>
+                    </wp:cNvGraphicFramePr>
+                    <a:graphic xmlns:a="http://schemas.openxmlformats.org/drawingml/2006/main">
+                      <a:graphicData uri="http://schemas.microsoft.com/office/word/2010/wordprocessingShape">
+                        <wps:wsp>
+                          <wps:cNvSpPr>
+                            <a:spLocks noChangeAspect="1"/>
+                          </wps:cNvSpPr>
+                          <wps:spPr>
+                            <a:xfrm>
+                              <a:off x="0" y="0"/>
+                              <a:ext cx="594360" cy="987552"/>
+                            </a:xfrm>
+                            <a:prstGeom prst="rect">
+                              <a:avLst/>
+                            </a:prstGeom>
+                            <a:ln>
+                              <a:noFill/>
+                            </a:ln>
+                          </wps:spPr>
+                          <wps:style>
+                            <a:lnRef idx="2">
+                              <a:schemeClr val="accent1">
+                                <a:shade val="50000"/>
+                              </a:schemeClr>
+                            </a:lnRef>
+                            <a:fillRef idx="1">
+                              <a:schemeClr val="accent1"/>
+                            </a:fillRef>
+                            <a:effectRef idx="0">
+                              <a:schemeClr val="accent1"/>
+                            </a:effectRef>
+                            <a:fontRef idx="minor">
+                              <a:schemeClr val="lt1"/>
+                            </a:fontRef>
+                          </wps:style>
+                          <wps:txbx>
+                            <w:txbxContent>
+                              <w:sdt>
+                                <w:sdtPr>
+                                  <w:rPr>
+                                    <w:color w:val="FFFFFF" w:themeColor="background1"/>
+                                    <w:sz w:val="24"/>
+                                    <w:szCs w:val="24"/>
+                                  </w:rPr>
+                                  <w:alias w:val="Año"/>
+                                  <w:tag w:val=""/>
+                                  <w:id w:val="1595126926"/>
+                                  <w:dataBinding w:prefixMappings="xmlns:ns0='http://schemas.microsoft.com/office/2006/coverPageProps' " w:xpath="/ns0:CoverPageProperties[1]/ns0:PublishDate[1]" w:storeItemID="{55AF091B-3C7A-41E3-B477-F2FDAA23CFDA}"/>
+                                  <w:date w:fullDate="2024-01-01T00:00:00Z">
+                                    <w:dateFormat w:val="yyyy"/>
+                                    <w:lid w:val="es-ES"/>
+                                    <w:storeMappedDataAs w:val="dateTime"/>
+                                    <w:calendar w:val="gregorian"/>
+                                  </w:date>
+                                </w:sdtPr>
+                                <w:sdtContent>
+                                  <w:p>
+                                    <w:pPr>
+                                      <w:pStyle w:val="Sinespaciado"/>
+                                      <w:jc w:val="right"/>
+                                      <w:rPr>
+                                        <w:color w:val="FFFFFF" w:themeColor="background1"/>
+                                        <w:sz w:val="24"/>
+                                        <w:szCs w:val="24"/>
+                                      </w:rPr>
+                                    </w:pPr>
+                                    <w:r>
+                                      <w:rPr>
+                                        <w:color w:val="FFFFFF" w:themeColor="background1"/>
+                                        <w:sz w:val="24"/>
+                                        <w:szCs w:val="24"/>
+                                      </w:rPr>
+                                      <w:t>2024</w:t>
+                                    </w:r>
+                                  </w:p>
+                                </w:sdtContent>
+                              </w:sdt>
+                            </w:txbxContent>
+                          </wps:txbx>
+                          <wps:bodyPr rot="0" spcFirstLastPara="0" vertOverflow="overflow" horzOverflow="overflow" vert="horz" wrap="square" lIns="45720" tIns="45720" rIns="45720" bIns="45720" numCol="1" spcCol="0" rtlCol="0" fromWordArt="0" anchor="b" anchorCtr="0" forceAA="0" compatLnSpc="1">
+                            <a:prstTxWarp prst="textNoShape">
+                              <a:avLst/>
+                            </a:prstTxWarp>
+                            <a:noAutofit/>
+                          </wps:bodyPr>
+                        </wps:wsp>
+                      </a:graphicData>
+                    </a:graphic>
+                    <wp14:sizeRelH relativeFrom="page">
+                      <wp14:pctWidth>7600</wp14:pctWidth>
+                    </wp14:sizeRelH>
+                    <wp14:sizeRelV relativeFrom="page">
+                      <wp14:pctHeight>9800</wp14:pctHeight>
+                    </wp14:sizeRelV>
+                  </wp:anchor>
+                </w:drawing>
+              </mc:Choice>
+              <mc:Fallback>
+                <w:pict>
+                  <v:rect w14:anchorId="35297240" id="Rectángulo 130" o:spid="_x0000_s1031" style="position:absolute;margin-left:-4.4pt;margin-top:0;width:46.8pt;height:77.75pt;z-index:251660288;visibility:visible;mso-wrap-style:square;mso-width-percent:76;mso-height-percent:98;mso-top-percent:23;mso-wrap-distance-left:9pt;mso-wrap-distance-top:0;mso-wrap-distance-right:9pt;mso-wrap-distance-bottom:0;mso-position-horizontal:right;mso-position-horizontal-relative:margin;mso-position-vertical-relative:page;mso-width-percent:76;mso-height-percent:98;mso-top-percent:23;mso-width-relative:page;mso-height-relative:page;v-text-anchor:bottom" o:gfxdata="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" fillcolor="#5b9bd5 [3204]" stroked="f" strokeweight="1pt">
+                    <v:path arrowok="t"/>
+                    <o:lock v:ext="edit" aspectratio="t"/>
+                    <v:textbox inset="3.6pt,,3.6pt">
+                      <w:txbxContent>
+                        <w:sdt>
+                          <w:sdtPr>
+                            <w:rPr>
+                              <w:color w:val="FFFFFF" w:themeColor="background1"/>
+                              <w:sz w:val="24"/>
+                              <w:szCs w:val="24"/>
+                            </w:rPr>
+                            <w:alias w:val="Año"/>
+                            <w:tag w:val=""/>
+                            <w:id w:val="1595126926"/>
+                            <w:dataBinding w:prefixMappings="xmlns:ns0='http://schemas.microsoft.com/office/2006/coverPageProps' " w:xpath="/ns0:CoverPageProperties[1]/ns0:PublishDate[1]" w:storeItemID="{55AF091B-3C7A-41E3-B477-F2FDAA23CFDA}"/>
+                            <w:date w:fullDate="2024-01-01T00:00:00Z">
+                              <w:dateFormat w:val="yyyy"/>
+                              <w:lid w:val="es-ES"/>
+                              <w:storeMappedDataAs w:val="dateTime"/>
+                              <w:calendar w:val="gregorian"/>
+                            </w:date>
+                          </w:sdtPr>
+                          <w:sdtContent>
+                            <w:p>
+                              <w:pPr>
+                                <w:pStyle w:val="Sinespaciado"/>
+                                <w:jc w:val="right"/>
+                                <w:rPr>
+                                  <w:color w:val="FFFFFF" w:themeColor="background1"/>
+                                  <w:sz w:val="24"/>
+                                  <w:szCs w:val="24"/>
+                                </w:rPr>
+                              </w:pPr>
+                              <w:r>
+                                <w:rPr>
+                                  <w:color w:val="FFFFFF" w:themeColor="background1"/>
+                                  <w:sz w:val="24"/>
+                                  <w:szCs w:val="24"/>
+                                </w:rPr>
+                                <w:t>2024</w:t>
+                              </w:r>
+                            </w:p>
+                          </w:sdtContent>
+                        </w:sdt>
+                      </w:txbxContent>
+                    </v:textbox>
+                    <w10:wrap anchorx="margin" anchory="page"/>
+                  </v:rect>
+                </w:pict>
+              </mc:Fallback>
+            </mc:AlternateContent>
+          </w:r>
+          <w:r>
+            <w:br w:type="page"/>
+          </w:r>
+        </w:p>
+      </w:sdtContent>
+    </w:sdt>
+    <w:p>
+      <w:pPr>
+        <w:spacing w:after="0" w:line="240" w:lineRule="auto"/>
+      </w:pPr>
+    </w:p>
+    <w:sdt>
+      <w:sdtPr>
+        <w:id w:val="-1370218500"/>
+        <w:docPartObj>
+          <w:docPartGallery w:val="Table of Contents"/>
+          <w:docPartUnique/>
+        </w:docPartObj>
+      </w:sdtPr>
+      <w:sdtEndPr>
+        <w:rPr>
+          <w:rFonts w:asciiTheme="minorHAnsi" w:eastAsiaTheme="minorHAnsi" w:hAnsiTheme="minorHAnsi" w:cstheme="minorBidi"/>
+          <w:b/>
+          <w:bCs/>
+          <w:color w:val="auto"/>
+          <w:sz w:val="22"/>
+          <w:szCs w:val="22"/>
+          <w:lang w:eastAsia="en-US"/>
+        </w:rPr>
+      </w:sdtEndPr>
+      <w:sdtContent>
+        <w:p>
+          <w:pPr>
+            <w:pStyle w:val="TtuloTDC"/>
+          </w:pPr>
+          <w:r>
+            <w:t>Tabla de contenido</w:t>
+          </w:r>
+        </w:p>
+        <w:p>
+          <w:pPr>
+            <w:pStyle w:val="TDC1"/>
+            <w:tabs>
+              <w:tab w:val="right" w:leader="dot" w:pos="9628"/>
+            </w:tabs>
+            <w:rPr>
+              <w:rFonts w:eastAsiaTheme="minorEastAsia"/>
+              <w:noProof/>
+              <w:lang w:eastAsia="es-ES"/>
+            </w:rPr>
+          </w:pPr>
+          <w:r>
+            <w:fldChar w:fldCharType="begin"/>
+          </w:r>
+          <w:r>
+            <w:instrText xml:space="preserve"> TOC \o "1-3" \h \z \u </w:instrText>
+          </w:r>
+          <w:r>
+            <w:fldChar w:fldCharType="separate"/>
+          </w:r>
+          <w:hyperlink w:anchor="_Toc182814516" w:history="1">
+            <w:r>
+              <w:rPr>
+                <w:rStyle w:val="Hipervnculo"/>
+                <w:noProof/>
+              </w:rPr>
+              <w:t>1) GRUPO DE RECURSOS</w:t>
+            </w:r>
+            <w:r>
+              <w:rPr>
+                <w:noProof/>
+                <w:webHidden/>
+              </w:rPr>
+              <w:tab/>
+            </w:r>
+            <w:r>
+              <w:rPr>
+                <w:noProof/>
+                <w:webHidden/>
+              </w:rPr>
+              <w:fldChar w:fldCharType="begin"/>
+            </w:r>
+            <w:r>
+              <w:rPr>
+                <w:noProof/>
+                <w:webHidden/>
+              </w:rPr>
+              <w:instrText xml:space="preserve"> PAGEREF _Toc182814516 \h </w:instrText>
+            </w:r>
+            <w:r>
+              <w:rPr>
+                <w:noProof/>
+                <w:webHidden/>
+              </w:rPr>
+            </w:r>
+            <w:r>
+              <w:rPr>
+                <w:noProof/>
+                <w:webHidden/>
+              </w:rPr>
+              <w:fldChar w:fldCharType="separate"/>
+            </w:r>
+            <w:r>
+              <w:rPr>
+                <w:noProof/>
+                <w:webHidden/>
+              </w:rPr>
+              <w:t>2</w:t>
+            </w:r>
+            <w:r>
+              <w:rPr>
+                <w:noProof/>
+                <w:webHidden/>
+              </w:rPr>
+              <w:fldChar w:fldCharType="end"/>
+            </w:r>
+          </w:hyperlink>
+        </w:p>
+        <w:p>
+          <w:pPr>
+            <w:pStyle w:val="TDC1"/>
+            <w:tabs>
+              <w:tab w:val="right" w:leader="dot" w:pos="9628"/>
+            </w:tabs>
+            <w:rPr>
+              <w:rFonts w:eastAsiaTheme="minorEastAsia"/>
+              <w:noProof/>
+              <w:lang w:eastAsia="es-ES"/>
+            </w:rPr>
+          </w:pPr>
+          <w:hyperlink w:anchor="_Toc182814517" w:history="1">
+            <w:r>
+              <w:rPr>
+                <w:rStyle w:val="Hipervnculo"/>
+                <w:noProof/>
+              </w:rPr>
+              <w:t>2) CREAR RECUSO</w:t>
+            </w:r>
+            <w:r>
+              <w:rPr>
+                <w:noProof/>
+                <w:webHidden/>
+              </w:rPr>
+              <w:tab/>
+            </w:r>
+            <w:r>
+              <w:rPr>
+                <w:noProof/>
+                <w:webHidden/>
+              </w:rPr>
+              <w:fldChar w:fldCharType="begin"/>
+            </w:r>
+            <w:r>
+              <w:rPr>
+                <w:noProof/>
+                <w:webHidden/>
+              </w:rPr>
+              <w:instrText xml:space="preserve"> PAGEREF _Toc182814517 \h </w:instrText>
+            </w:r>
+            <w:r>
+              <w:rPr>
+                <w:noProof/>
+                <w:webHidden/>
+              </w:rPr>
+            </w:r>
+            <w:r>
+              <w:rPr>
+                <w:noProof/>
+                <w:webHidden/>
+              </w:rPr>
+              <w:fldChar w:fldCharType="separate"/>
+            </w:r>
+            <w:r>
+              <w:rPr>
+                <w:noProof/>
+                <w:webHidden/>
+              </w:rPr>
+              <w:t>2</w:t>
+            </w:r>
+            <w:r>
+              <w:rPr>
+                <w:noProof/>
+                <w:webHidden/>
+              </w:rPr>
+              <w:fldChar w:fldCharType="end"/>
+            </w:r>
+          </w:hyperlink>
+        </w:p>
+        <w:p>
+          <w:pPr>
+            <w:pStyle w:val="TDC1"/>
+            <w:tabs>
+              <w:tab w:val="right" w:leader="dot" w:pos="9628"/>
+            </w:tabs>
+            <w:rPr>
+              <w:rFonts w:eastAsiaTheme="minorEastAsia"/>
+              <w:noProof/>
+              <w:lang w:eastAsia="es-ES"/>
+            </w:rPr>
+          </w:pPr>
+          <w:hyperlink w:anchor="_Toc182814518" w:history="1">
+            <w:r>
+              <w:rPr>
+                <w:rStyle w:val="Hipervnculo"/>
+                <w:noProof/>
+              </w:rPr>
+              <w:t>3) SELECCIONAR RECUSO</w:t>
+            </w:r>
+            <w:r>
+              <w:rPr>
+                <w:noProof/>
+                <w:webHidden/>
+              </w:rPr>
+              <w:tab/>
+            </w:r>
+            <w:r>
+              <w:rPr>
+                <w:noProof/>
+                <w:webHidden/>
+              </w:rPr>
+              <w:fldChar w:fldCharType="begin"/>
+            </w:r>
+            <w:r>
+              <w:rPr>
+                <w:noProof/>
+                <w:webHidden/>
+              </w:rPr>
+              <w:instrText xml:space="preserve"> PAGEREF _Toc182814518 \h </w:instrText>
+            </w:r>
+            <w:r>
+              <w:rPr>
+                <w:noProof/>
+                <w:webHidden/>
+              </w:rPr>
+            </w:r>
+            <w:r>
+              <w:rPr>
+                <w:noProof/>
+                <w:webHidden/>
+              </w:rPr>
+              <w:fldChar w:fldCharType="separate"/>
+            </w:r>
+            <w:r>
+              <w:rPr>
+                <w:noProof/>
+                <w:webHidden/>
+              </w:rPr>
+              <w:t>3</w:t>
+            </w:r>
+            <w:r>
+              <w:rPr>
+                <w:noProof/>
+                <w:webHidden/>
+              </w:rPr>
+              <w:fldChar w:fldCharType="end"/>
+            </w:r>
+          </w:hyperlink>
+        </w:p>
+        <w:p>
+          <w:pPr>
+            <w:pStyle w:val="TDC1"/>
+            <w:tabs>
+              <w:tab w:val="right" w:leader="dot" w:pos="9628"/>
+            </w:tabs>
+            <w:rPr>
+              <w:rFonts w:eastAsiaTheme="minorEastAsia"/>
+              <w:noProof/>
+              <w:lang w:eastAsia="es-ES"/>
+            </w:rPr>
+          </w:pPr>
+          <w:hyperlink w:anchor="_Toc182814519" w:history="1">
+            <w:r>
+              <w:rPr>
+                <w:rStyle w:val="Hipervnculo"/>
+                <w:noProof/>
+              </w:rPr>
+              <w:t>4) CONFIGURACIÓN</w:t>
+            </w:r>
+            <w:r>
+              <w:rPr>
+                <w:noProof/>
+                <w:webHidden/>
+              </w:rPr>
+              <w:tab/>
+            </w:r>
+            <w:r>
+              <w:rPr>
+                <w:noProof/>
+                <w:webHidden/>
+              </w:rPr>
+              <w:fldChar w:fldCharType="begin"/>
+            </w:r>
+            <w:r>
+              <w:rPr>
+                <w:noProof/>
+                <w:webHidden/>
+              </w:rPr>
+              <w:instrText xml:space="preserve"> PAGEREF _Toc182814519 \h </w:instrText>
+            </w:r>
+            <w:r>
+              <w:rPr>
+                <w:noProof/>
+                <w:webHidden/>
+              </w:rPr>
+            </w:r>
+            <w:r>
+              <w:rPr>
+                <w:noProof/>
+                <w:webHidden/>
+              </w:rPr>
+              <w:fldChar w:fldCharType="separate"/>
+            </w:r>
+            <w:r>
+              <w:rPr>
+                <w:noProof/>
+                <w:webHidden/>
+              </w:rPr>
+              <w:t>3</w:t>
+            </w:r>
+            <w:r>
+              <w:rPr>
+                <w:noProof/>
+                <w:webHidden/>
+              </w:rPr>
+              <w:fldChar w:fldCharType="end"/>
+            </w:r>
+          </w:hyperlink>
+        </w:p>
+        <w:p>
+          <w:pPr>
+            <w:pStyle w:val="TDC1"/>
+            <w:tabs>
+              <w:tab w:val="right" w:leader="dot" w:pos="9628"/>
+            </w:tabs>
+            <w:rPr>
+              <w:rFonts w:eastAsiaTheme="minorEastAsia"/>
+              <w:noProof/>
+              <w:lang w:eastAsia="es-ES"/>
+            </w:rPr>
+          </w:pPr>
+          <w:hyperlink w:anchor="_Toc182814520" w:history="1">
+            <w:r>
+              <w:rPr>
+                <w:rStyle w:val="Hipervnculo"/>
+                <w:noProof/>
+              </w:rPr>
+              <w:t>5) CONFIGURACIÓN DE TAMAÑO Y SSH</w:t>
+            </w:r>
+            <w:r>
+              <w:rPr>
+                <w:noProof/>
+                <w:webHidden/>
+              </w:rPr>
+              <w:tab/>
+            </w:r>
+            <w:r>
+              <w:rPr>
+                <w:noProof/>
+                <w:webHidden/>
+              </w:rPr>
+              <w:fldChar w:fldCharType="begin"/>
+            </w:r>
+            <w:r>
+              <w:rPr>
+                <w:noProof/>
+                <w:webHidden/>
+              </w:rPr>
+              <w:instrText xml:space="preserve"> PAGEREF _Toc182814520 \h </w:instrText>
+            </w:r>
+            <w:r>
+              <w:rPr>
+                <w:noProof/>
+                <w:webHidden/>
+              </w:rPr>
+            </w:r>
+            <w:r>
+              <w:rPr>
+                <w:noProof/>
+                <w:webHidden/>
+              </w:rPr>
+              <w:fldChar w:fldCharType="separate"/>
+            </w:r>
+            <w:r>
+              <w:rPr>
+                <w:noProof/>
+                <w:webHidden/>
+              </w:rPr>
+              <w:t>4</w:t>
+            </w:r>
+            <w:r>
+              <w:rPr>
+                <w:noProof/>
+                <w:webHidden/>
+              </w:rPr>
+              <w:fldChar w:fldCharType="end"/>
+            </w:r>
+          </w:hyperlink>
+        </w:p>
+        <w:p>
+          <w:pPr>
+            <w:pStyle w:val="TDC1"/>
+            <w:tabs>
+              <w:tab w:val="right" w:leader="dot" w:pos="9628"/>
+            </w:tabs>
+            <w:rPr>
+              <w:rFonts w:eastAsiaTheme="minorEastAsia"/>
+              <w:noProof/>
+              <w:lang w:eastAsia="es-ES"/>
+            </w:rPr>
+          </w:pPr>
+          <w:hyperlink w:anchor="_Toc182814521" w:history="1">
+            <w:r>
+              <w:rPr>
+                <w:rStyle w:val="Hipervnculo"/>
+                <w:noProof/>
+              </w:rPr>
+              <w:t>6) CONFIGURACIÓN DE DISCO DURO</w:t>
+            </w:r>
+            <w:r>
+              <w:rPr>
+                <w:noProof/>
+                <w:webHidden/>
+              </w:rPr>
+              <w:tab/>
+            </w:r>
+            <w:r>
+              <w:rPr>
+                <w:noProof/>
+                <w:webHidden/>
+              </w:rPr>
+              <w:fldChar w:fldCharType="begin"/>
+            </w:r>
+            <w:r>
+              <w:rPr>
+                <w:noProof/>
+                <w:webHidden/>
+              </w:rPr>
+              <w:instrText xml:space="preserve"> PAGEREF _Toc182814521 \h </w:instrText>
+            </w:r>
+            <w:r>
+              <w:rPr>
+                <w:noProof/>
+                <w:webHidden/>
+              </w:rPr>
+            </w:r>
+            <w:r>
+              <w:rPr>
+                <w:noProof/>
+                <w:webHidden/>
+              </w:rPr>
+              <w:fldChar w:fldCharType="separate"/>
+            </w:r>
+            <w:r>
+              <w:rPr>
+                <w:noProof/>
+                <w:webHidden/>
+              </w:rPr>
+              <w:t>4</w:t>
+            </w:r>
+            <w:r>
+              <w:rPr>
+                <w:noProof/>
+                <w:webHidden/>
+              </w:rPr>
+              <w:fldChar w:fldCharType="end"/>
+            </w:r>
+          </w:hyperlink>
+        </w:p>
+        <w:p>
+          <w:pPr>
+            <w:pStyle w:val="TDC1"/>
+            <w:tabs>
+              <w:tab w:val="right" w:leader="dot" w:pos="9628"/>
+            </w:tabs>
+            <w:rPr>
+              <w:rFonts w:eastAsiaTheme="minorEastAsia"/>
+              <w:noProof/>
+              <w:lang w:eastAsia="es-ES"/>
+            </w:rPr>
+          </w:pPr>
+          <w:hyperlink w:anchor="_Toc182814522" w:history="1">
+            <w:r>
+              <w:rPr>
+                <w:rStyle w:val="Hipervnculo"/>
+                <w:noProof/>
+              </w:rPr>
+              <w:t>7) CONFIGURACIÓN APAGADO AUTOMÁTICO</w:t>
+            </w:r>
+            <w:r>
+              <w:rPr>
+                <w:noProof/>
+                <w:webHidden/>
+              </w:rPr>
+              <w:tab/>
+            </w:r>
+            <w:r>
+              <w:rPr>
+                <w:noProof/>
+                <w:webHidden/>
+              </w:rPr>
+              <w:fldChar w:fldCharType="begin"/>
+            </w:r>
+            <w:r>
+              <w:rPr>
+                <w:noProof/>
+                <w:webHidden/>
+              </w:rPr>
+              <w:instrText xml:space="preserve"> PAGEREF _Toc182814522 \h </w:instrText>
+            </w:r>
+            <w:r>
+              <w:rPr>
+                <w:noProof/>
+                <w:webHidden/>
+              </w:rPr>
+            </w:r>
+            <w:r>
+              <w:rPr>
+                <w:noProof/>
+                <w:webHidden/>
+              </w:rPr>
+              <w:fldChar w:fldCharType="separate"/>
+            </w:r>
+            <w:r>
+              <w:rPr>
+                <w:noProof/>
+                <w:webHidden/>
+              </w:rPr>
+              <w:t>5</w:t>
+            </w:r>
+            <w:r>
+              <w:rPr>
+                <w:noProof/>
+                <w:webHidden/>
+              </w:rPr>
+              <w:fldChar w:fldCharType="end"/>
+            </w:r>
+          </w:hyperlink>
+        </w:p>
+        <w:p>
+          <w:pPr>
+            <w:pStyle w:val="TDC1"/>
+            <w:tabs>
+              <w:tab w:val="right" w:leader="dot" w:pos="9628"/>
+            </w:tabs>
+            <w:rPr>
+              <w:rFonts w:eastAsiaTheme="minorEastAsia"/>
+              <w:noProof/>
+              <w:lang w:eastAsia="es-ES"/>
+            </w:rPr>
+          </w:pPr>
+          <w:hyperlink w:anchor="_Toc182814523" w:history="1">
+            <w:r>
+              <w:rPr>
+                <w:rStyle w:val="Hipervnculo"/>
+                <w:noProof/>
+              </w:rPr>
+              <w:t>8) CREAR MV</w:t>
+            </w:r>
+            <w:r>
+              <w:rPr>
+                <w:noProof/>
+                <w:webHidden/>
+              </w:rPr>
+              <w:tab/>
+            </w:r>
+            <w:r>
+              <w:rPr>
+                <w:noProof/>
+                <w:webHidden/>
+              </w:rPr>
+              <w:fldChar w:fldCharType="begin"/>
+            </w:r>
+            <w:r>
+              <w:rPr>
+                <w:noProof/>
+                <w:webHidden/>
+              </w:rPr>
+              <w:instrText xml:space="preserve"> PAGEREF _Toc182814523 \h </w:instrText>
+            </w:r>
+            <w:r>
+              <w:rPr>
+                <w:noProof/>
+                <w:webHidden/>
+              </w:rPr>
+            </w:r>
+            <w:r>
+              <w:rPr>
+                <w:noProof/>
+                <w:webHidden/>
+              </w:rPr>
+              <w:fldChar w:fldCharType="separate"/>
+            </w:r>
+            <w:r>
+              <w:rPr>
+                <w:noProof/>
+                <w:webHidden/>
+              </w:rPr>
+              <w:t>5</w:t>
+            </w:r>
+            <w:r>
+              <w:rPr>
+                <w:noProof/>
+                <w:webHidden/>
+              </w:rPr>
+              <w:fldChar w:fldCharType="end"/>
+            </w:r>
+          </w:hyperlink>
+        </w:p>
+        <w:p>
+          <w:pPr>
+            <w:pStyle w:val="TDC1"/>
+            <w:tabs>
+              <w:tab w:val="right" w:leader="dot" w:pos="9628"/>
+            </w:tabs>
+            <w:rPr>
+              <w:rFonts w:eastAsiaTheme="minorEastAsia"/>
+              <w:noProof/>
+              <w:lang w:eastAsia="es-ES"/>
+            </w:rPr>
+          </w:pPr>
+          <w:hyperlink w:anchor="_Toc182814524" w:history="1">
+            <w:r>
+              <w:rPr>
+                <w:rStyle w:val="Hipervnculo"/>
+                <w:noProof/>
+              </w:rPr>
+              <w:t>9) CONFIGURACIÓN DNS</w:t>
+            </w:r>
+            <w:r>
+              <w:rPr>
+                <w:noProof/>
+                <w:webHidden/>
+              </w:rPr>
+              <w:tab/>
+            </w:r>
+            <w:r>
+              <w:rPr>
+                <w:noProof/>
+                <w:webHidden/>
+              </w:rPr>
+              <w:fldChar w:fldCharType="begin"/>
+            </w:r>
+            <w:r>
+              <w:rPr>
+                <w:noProof/>
+                <w:webHidden/>
+              </w:rPr>
+              <w:instrText xml:space="preserve"> PAGEREF _Toc182814524 \h </w:instrText>
+            </w:r>
+            <w:r>
+              <w:rPr>
+                <w:noProof/>
+                <w:webHidden/>
+              </w:rPr>
+            </w:r>
+            <w:r>
+              <w:rPr>
+                <w:noProof/>
+                <w:webHidden/>
+              </w:rPr>
+              <w:fldChar w:fldCharType="separate"/>
+            </w:r>
+            <w:r>
+              <w:rPr>
+                <w:noProof/>
+                <w:webHidden/>
+              </w:rPr>
+              <w:t>6</w:t>
+            </w:r>
+            <w:r>
+              <w:rPr>
+                <w:noProof/>
+                <w:webHidden/>
+              </w:rPr>
+              <w:fldChar w:fldCharType="end"/>
+            </w:r>
+          </w:hyperlink>
+        </w:p>
+        <w:p>
+          <w:pPr>
+            <w:pStyle w:val="TDC1"/>
+            <w:tabs>
+              <w:tab w:val="right" w:leader="dot" w:pos="9628"/>
+            </w:tabs>
+            <w:rPr>
+              <w:rFonts w:eastAsiaTheme="minorEastAsia"/>
+              <w:noProof/>
+              <w:lang w:eastAsia="es-ES"/>
+            </w:rPr>
+          </w:pPr>
+          <w:hyperlink w:anchor="_Toc182814525" w:history="1">
+            <w:r>
+              <w:rPr>
+                <w:rStyle w:val="Hipervnculo"/>
+                <w:noProof/>
+              </w:rPr>
+              <w:t>10) SSH POR DNS</w:t>
+            </w:r>
+            <w:r>
+              <w:rPr>
+                <w:noProof/>
+                <w:webHidden/>
+              </w:rPr>
+              <w:tab/>
+            </w:r>
+            <w:r>
+              <w:rPr>
+                <w:noProof/>
+                <w:webHidden/>
+              </w:rPr>
+              <w:fldChar w:fldCharType="begin"/>
+            </w:r>
+            <w:r>
+              <w:rPr>
+                <w:noProof/>
+                <w:webHidden/>
+              </w:rPr>
+              <w:instrText xml:space="preserve"> PAGEREF _Toc182814525 \h </w:instrText>
+            </w:r>
+            <w:r>
+              <w:rPr>
+                <w:noProof/>
+                <w:webHidden/>
+              </w:rPr>
+            </w:r>
+            <w:r>
+              <w:rPr>
+                <w:noProof/>
+                <w:webHidden/>
+              </w:rPr>
+              <w:fldChar w:fldCharType="separate"/>
+            </w:r>
+            <w:r>
+              <w:rPr>
+                <w:noProof/>
+                <w:webHidden/>
+              </w:rPr>
+              <w:t>6</w:t>
+            </w:r>
+            <w:r>
+              <w:rPr>
+                <w:noProof/>
+                <w:webHidden/>
+              </w:rPr>
+              <w:fldChar w:fldCharType="end"/>
+            </w:r>
+          </w:hyperlink>
+        </w:p>
+        <w:p>
+          <w:pPr>
+            <w:pStyle w:val="TDC1"/>
+            <w:tabs>
+              <w:tab w:val="right" w:leader="dot" w:pos="9628"/>
+            </w:tabs>
+            <w:rPr>
+              <w:rFonts w:eastAsiaTheme="minorEastAsia"/>
+              <w:noProof/>
+              <w:lang w:eastAsia="es-ES"/>
+            </w:rPr>
+          </w:pPr>
+          <w:hyperlink w:anchor="_Toc182814526" w:history="1">
+            <w:r>
+              <w:rPr>
+                <w:rStyle w:val="Hipervnculo"/>
+                <w:noProof/>
+              </w:rPr>
+              <w:t>11) CONEXIÓN</w:t>
+            </w:r>
+            <w:r>
+              <w:rPr>
+                <w:noProof/>
+                <w:webHidden/>
+              </w:rPr>
+              <w:tab/>
+            </w:r>
+            <w:r>
+              <w:rPr>
+                <w:noProof/>
+                <w:webHidden/>
+              </w:rPr>
+              <w:fldChar w:fldCharType="begin"/>
+            </w:r>
+            <w:r>
+              <w:rPr>
+                <w:noProof/>
+                <w:webHidden/>
+              </w:rPr>
+              <w:instrText xml:space="preserve"> PAGEREF _Toc182814526 \h </w:instrText>
+            </w:r>
+            <w:r>
+              <w:rPr>
+                <w:noProof/>
+                <w:webHidden/>
+              </w:rPr>
+            </w:r>
+            <w:r>
+              <w:rPr>
+                <w:noProof/>
+                <w:webHidden/>
+              </w:rPr>
+              <w:fldChar w:fldCharType="separate"/>
+            </w:r>
+            <w:r>
+              <w:rPr>
+                <w:noProof/>
+                <w:webHidden/>
+              </w:rPr>
+              <w:t>7</w:t>
+            </w:r>
+            <w:r>
+              <w:rPr>
+                <w:noProof/>
+                <w:webHidden/>
+              </w:rPr>
+              <w:fldChar w:fldCharType="end"/>
+            </w:r>
+          </w:hyperlink>
+        </w:p>
+        <w:p>
+          <w:pPr>
+            <w:pStyle w:val="TDC1"/>
+            <w:tabs>
+              <w:tab w:val="right" w:leader="dot" w:pos="9628"/>
+            </w:tabs>
+            <w:rPr>
+              <w:rFonts w:eastAsiaTheme="minorEastAsia"/>
+              <w:noProof/>
+              <w:lang w:eastAsia="es-ES"/>
+            </w:rPr>
+          </w:pPr>
+          <w:hyperlink w:anchor="_Toc182814527" w:history="1">
+            <w:r>
+              <w:rPr>
+                <w:rStyle w:val="Hipervnculo"/>
+                <w:noProof/>
+              </w:rPr>
+              <w:t>12) SSH POR IP</w:t>
+            </w:r>
+            <w:r>
+              <w:rPr>
+                <w:noProof/>
+                <w:webHidden/>
+              </w:rPr>
+              <w:tab/>
+            </w:r>
+            <w:r>
+              <w:rPr>
+                <w:noProof/>
+                <w:webHidden/>
+              </w:rPr>
+              <w:fldChar w:fldCharType="begin"/>
+            </w:r>
+            <w:r>
+              <w:rPr>
+                <w:noProof/>
+                <w:webHidden/>
+              </w:rPr>
+              <w:instrText xml:space="preserve"> PAGEREF _Toc182814527 \h </w:instrText>
+            </w:r>
+            <w:r>
+              <w:rPr>
+                <w:noProof/>
+                <w:webHidden/>
+              </w:rPr>
+            </w:r>
+            <w:r>
+              <w:rPr>
+                <w:noProof/>
+                <w:webHidden/>
+              </w:rPr>
+              <w:fldChar w:fldCharType="separate"/>
+            </w:r>
+            <w:r>
+              <w:rPr>
+                <w:noProof/>
+                <w:webHidden/>
+              </w:rPr>
+              <w:t>7</w:t>
+            </w:r>
+            <w:r>
+              <w:rPr>
+                <w:noProof/>
+                <w:webHidden/>
+              </w:rPr>
+              <w:fldChar w:fldCharType="end"/>
+            </w:r>
+          </w:hyperlink>
+        </w:p>
+        <w:p>
+          <w:pPr>
+            <w:pStyle w:val="TDC1"/>
+            <w:tabs>
+              <w:tab w:val="right" w:leader="dot" w:pos="9628"/>
+            </w:tabs>
+            <w:rPr>
+              <w:rFonts w:eastAsiaTheme="minorEastAsia"/>
+              <w:noProof/>
+              <w:lang w:eastAsia="es-ES"/>
+            </w:rPr>
+          </w:pPr>
+          <w:hyperlink w:anchor="_Toc182814528" w:history="1">
+            <w:r>
+              <w:rPr>
+                <w:rStyle w:val="Hipervnculo"/>
+                <w:noProof/>
+              </w:rPr>
+              <w:t>13) BORRAR</w:t>
+            </w:r>
+            <w:r>
+              <w:rPr>
+                <w:noProof/>
+                <w:webHidden/>
+              </w:rPr>
+              <w:tab/>
+            </w:r>
+            <w:r>
+              <w:rPr>
+                <w:noProof/>
+                <w:webHidden/>
+              </w:rPr>
+              <w:fldChar w:fldCharType="begin"/>
+            </w:r>
+            <w:r>
+              <w:rPr>
+                <w:noProof/>
+                <w:webHidden/>
+              </w:rPr>
+              <w:instrText xml:space="preserve"> PAGEREF _Toc182814528 \h </w:instrText>
+            </w:r>
+            <w:r>
+              <w:rPr>
+                <w:noProof/>
+                <w:webHidden/>
+              </w:rPr>
+            </w:r>
+            <w:r>
+              <w:rPr>
+                <w:noProof/>
+                <w:webHidden/>
+              </w:rPr>
+              <w:fldChar w:fldCharType="separate"/>
+            </w:r>
+            <w:r>
+              <w:rPr>
+                <w:noProof/>
+                <w:webHidden/>
+              </w:rPr>
+              <w:t>7</w:t>
+            </w:r>
+            <w:r>
+              <w:rPr>
+                <w:noProof/>
+                <w:webHidden/>
+              </w:rPr>
+              <w:fldChar w:fldCharType="end"/>
+            </w:r>
+          </w:hyperlink>
+        </w:p>
+        <w:p>
+          <w:pPr>
+            <w:pStyle w:val="TDC1"/>
+            <w:tabs>
+              <w:tab w:val="right" w:leader="dot" w:pos="9628"/>
+            </w:tabs>
+            <w:rPr>
+              <w:rFonts w:eastAsiaTheme="minorEastAsia"/>
+              <w:noProof/>
+              <w:lang w:eastAsia="es-ES"/>
+            </w:rPr>
+          </w:pPr>
+          <w:hyperlink w:anchor="_Toc182814529" w:history="1">
+            <w:r>
+              <w:rPr>
+                <w:rStyle w:val="Hipervnculo"/>
+                <w:noProof/>
+              </w:rPr>
+              <w:t>14) FINAL</w:t>
+            </w:r>
+            <w:r>
+              <w:rPr>
+                <w:noProof/>
+                <w:webHidden/>
+              </w:rPr>
+              <w:tab/>
+            </w:r>
+            <w:r>
+              <w:rPr>
+                <w:noProof/>
+                <w:webHidden/>
+              </w:rPr>
+              <w:fldChar w:fldCharType="begin"/>
+            </w:r>
+            <w:r>
+              <w:rPr>
+                <w:noProof/>
+                <w:webHidden/>
+              </w:rPr>
+              <w:instrText xml:space="preserve"> PAGEREF _Toc182814529 \h </w:instrText>
+            </w:r>
+            <w:r>
+              <w:rPr>
+                <w:noProof/>
+                <w:webHidden/>
+              </w:rPr>
+            </w:r>
+            <w:r>
+              <w:rPr>
+                <w:noProof/>
+                <w:webHidden/>
+              </w:rPr>
+              <w:fldChar w:fldCharType="separate"/>
+            </w:r>
+            <w:r>
+              <w:rPr>
+                <w:noProof/>
+                <w:webHidden/>
+              </w:rPr>
+              <w:t>8</w:t>
+            </w:r>
+            <w:r>
+              <w:rPr>
+                <w:noProof/>
+                <w:webHidden/>
+              </w:rPr>
+              <w:fldChar w:fldCharType="end"/>
+            </w:r>
+          </w:hyperlink>
+        </w:p>
+        <w:p>
+          <w:r>
+            <w:rPr>
+              <w:b/>
+              <w:bCs/>
+            </w:rPr>
+            <w:fldChar w:fldCharType="end"/>
+          </w:r>
+        </w:p>
+      </w:sdtContent>
+    </w:sdt>
+    <w:p>
+      <w:r>
+        <w:br w:type="page"/>
+      </w:r>
+      <w:bookmarkStart w:id="0" w:name="_GoBack"/>
+      <w:bookmarkEnd w:id="0"/>
+    </w:p>
     <w:p>
       <w:pPr>
         <w:spacing w:after="0" w:line="240" w:lineRule="auto"/>
@@ -28,25 +2068,25 @@
           </w:tcPr>
           <w:p>
             <w:pPr>
-              <w:rPr>
-                <w:b/>
-                <w:bCs/>
-              </w:rPr>
-            </w:pPr>
-            <w:r>
-              <w:rPr>
-                <w:b/>
-                <w:bCs/>
+              <w:pStyle w:val="Ttulo1"/>
+              <w:rPr>
+                <w:color w:val="auto"/>
+              </w:rPr>
+            </w:pPr>
+            <w:bookmarkStart w:id="1" w:name="_Toc182814516"/>
+            <w:r>
+              <w:rPr>
+                <w:color w:val="auto"/>
               </w:rPr>
               <w:t xml:space="preserve">1) </w:t>
             </w:r>
             <w:r>
               <w:rPr>
-                <w:b/>
-                <w:bCs/>
-              </w:rPr>
-              <w:t>PASO</w:t>
-            </w:r>
+                <w:color w:val="auto"/>
+              </w:rPr>
+              <w:t>GRUPO DE RECURSOS</w:t>
+            </w:r>
+            <w:bookmarkEnd w:id="1"/>
           </w:p>
         </w:tc>
         <w:tc>
@@ -60,7 +2100,9 @@
               <w:rPr>
                 <w:i/>
                 <w:iCs/>
+                <w:noProof/>
                 <w:color w:val="FF0000"/>
+                <w:lang w:eastAsia="es-ES"/>
               </w:rPr>
               <w:drawing>
                 <wp:inline distT="0" distB="0" distL="0" distR="0" wp14:anchorId="5548B036" wp14:editId="2FC46E38">
@@ -78,7 +2120,7 @@
                           <pic:cNvPicPr/>
                         </pic:nvPicPr>
                         <pic:blipFill>
-                          <a:blip r:embed="rId7"/>
+                          <a:blip r:embed="rId9"/>
                           <a:stretch>
                             <a:fillRect/>
                           </a:stretch>
@@ -174,8 +2216,8 @@
         <w:tblLook w:val="04A0" w:firstRow="1" w:lastRow="0" w:firstColumn="1" w:lastColumn="0" w:noHBand="0" w:noVBand="1"/>
       </w:tblPr>
       <w:tblGrid>
-        <w:gridCol w:w="2953"/>
-        <w:gridCol w:w="6675"/>
+        <w:gridCol w:w="1612"/>
+        <w:gridCol w:w="8016"/>
       </w:tblGrid>
       <w:tr>
         <w:trPr>
@@ -188,25 +2230,31 @@
           </w:tcPr>
           <w:p>
             <w:pPr>
-              <w:rPr>
-                <w:b/>
-                <w:bCs/>
-              </w:rPr>
-            </w:pPr>
-            <w:r>
-              <w:rPr>
-                <w:b/>
-                <w:bCs/>
+              <w:pStyle w:val="Ttulo1"/>
+              <w:rPr>
+                <w:color w:val="auto"/>
+              </w:rPr>
+            </w:pPr>
+            <w:bookmarkStart w:id="2" w:name="_Toc182814517"/>
+            <w:r>
+              <w:rPr>
+                <w:color w:val="auto"/>
               </w:rPr>
               <w:t>2)</w:t>
             </w:r>
             <w:r>
               <w:rPr>
-                <w:b/>
-                <w:bCs/>
-              </w:rPr>
-              <w:t xml:space="preserve"> PASO</w:t>
-            </w:r>
+                <w:color w:val="auto"/>
+              </w:rPr>
+              <w:t xml:space="preserve"> </w:t>
+            </w:r>
+            <w:r>
+              <w:rPr>
+                <w:color w:val="auto"/>
+              </w:rPr>
+              <w:t>CREAR RECUSO</w:t>
+            </w:r>
+            <w:bookmarkEnd w:id="2"/>
           </w:p>
         </w:tc>
         <w:tc>
@@ -225,10 +2273,14 @@
           </w:p>
           <w:p>
             <w:r>
+              <w:rPr>
+                <w:noProof/>
+                <w:lang w:eastAsia="es-ES"/>
+              </w:rPr>
               <w:drawing>
-                <wp:inline distT="0" distB="0" distL="0" distR="0" wp14:anchorId="4E7F41DA" wp14:editId="45B5ABFB">
-                  <wp:extent cx="4101956" cy="2033954"/>
-                  <wp:effectExtent l="0" t="0" r="0" b="4445"/>
+                <wp:inline distT="0" distB="0" distL="0" distR="0" wp14:anchorId="4E7F41DA" wp14:editId="23488158">
+                  <wp:extent cx="4948168" cy="2825087"/>
+                  <wp:effectExtent l="0" t="0" r="5080" b="0"/>
                   <wp:docPr id="2" name="Imagen 2"/>
                   <wp:cNvGraphicFramePr>
                     <a:graphicFrameLocks xmlns:a="http://schemas.openxmlformats.org/drawingml/2006/main" noChangeAspect="1"/>
@@ -240,20 +2292,27 @@
                           <pic:cNvPr id="1" name=""/>
                           <pic:cNvPicPr/>
                         </pic:nvPicPr>
-                        <pic:blipFill>
-                          <a:blip r:embed="rId8"/>
-                          <a:stretch>
-                            <a:fillRect/>
-                          </a:stretch>
+                        <pic:blipFill rotWithShape="1">
+                          <a:blip r:embed="rId10"/>
+                          <a:srcRect r="13151"/>
+                          <a:stretch/>
                         </pic:blipFill>
-                        <pic:spPr>
+                        <pic:spPr bwMode="auto">
                           <a:xfrm>
                             <a:off x="0" y="0"/>
-                            <a:ext cx="4146894" cy="2056237"/>
+                            <a:ext cx="5045899" cy="2880885"/>
                           </a:xfrm>
                           <a:prstGeom prst="rect">
                             <a:avLst/>
                           </a:prstGeom>
+                          <a:ln>
+                            <a:noFill/>
+                          </a:ln>
+                          <a:extLst>
+                            <a:ext uri="{53640926-AAD7-44D8-BBD7-CCE9431645EC}">
+                              <a14:shadowObscured xmlns:a14="http://schemas.microsoft.com/office/drawing/2010/main"/>
+                            </a:ext>
+                          </a:extLst>
                         </pic:spPr>
                       </pic:pic>
                     </a:graphicData>
@@ -303,26 +2362,6 @@
         </w:tc>
       </w:tr>
     </w:tbl>
-    <w:p>
-      <w:pPr>
-        <w:spacing w:after="0" w:line="240" w:lineRule="auto"/>
-      </w:pPr>
-    </w:p>
-    <w:p>
-      <w:pPr>
-        <w:spacing w:after="0" w:line="240" w:lineRule="auto"/>
-      </w:pPr>
-    </w:p>
-    <w:p>
-      <w:pPr>
-        <w:spacing w:after="0" w:line="240" w:lineRule="auto"/>
-      </w:pPr>
-    </w:p>
-    <w:p>
-      <w:pPr>
-        <w:spacing w:after="0" w:line="240" w:lineRule="auto"/>
-      </w:pPr>
-    </w:p>
     <w:p>
       <w:pPr>
         <w:spacing w:after="0" w:line="240" w:lineRule="auto"/>
@@ -404,26 +2443,25 @@
           </w:tcPr>
           <w:p>
             <w:pPr>
-              <w:rPr>
-                <w:b/>
-                <w:bCs/>
-              </w:rPr>
-            </w:pPr>
-            <w:r>
-              <w:rPr>
-                <w:b/>
-                <w:bCs/>
-              </w:rPr>
-              <w:lastRenderedPageBreak/>
+              <w:pStyle w:val="Ttulo1"/>
+              <w:rPr>
+                <w:color w:val="auto"/>
+              </w:rPr>
+            </w:pPr>
+            <w:bookmarkStart w:id="3" w:name="_Toc182814518"/>
+            <w:r>
+              <w:rPr>
+                <w:color w:val="auto"/>
+              </w:rPr>
               <w:t xml:space="preserve">3) </w:t>
             </w:r>
             <w:r>
               <w:rPr>
-                <w:b/>
-                <w:bCs/>
-              </w:rPr>
-              <w:t>PASO</w:t>
-            </w:r>
+                <w:color w:val="auto"/>
+              </w:rPr>
+              <w:t>SELECCIONAR RECUSO</w:t>
+            </w:r>
+            <w:bookmarkEnd w:id="3"/>
           </w:p>
         </w:tc>
         <w:tc>
@@ -445,7 +2483,9 @@
               <w:rPr>
                 <w:i/>
                 <w:iCs/>
+                <w:noProof/>
                 <w:color w:val="FF0000"/>
+                <w:lang w:eastAsia="es-ES"/>
               </w:rPr>
               <w:drawing>
                 <wp:inline distT="0" distB="0" distL="0" distR="0" wp14:anchorId="4B242CE0" wp14:editId="5F61B5EE">
@@ -463,7 +2503,7 @@
                           <pic:cNvPicPr/>
                         </pic:nvPicPr>
                         <pic:blipFill>
-                          <a:blip r:embed="rId9"/>
+                          <a:blip r:embed="rId11"/>
                           <a:stretch>
                             <a:fillRect/>
                           </a:stretch>
@@ -525,11 +2565,6 @@
         </w:tc>
       </w:tr>
     </w:tbl>
-    <w:p>
-      <w:pPr>
-        <w:spacing w:after="0" w:line="240" w:lineRule="auto"/>
-      </w:pPr>
-    </w:p>
     <w:p>
       <w:pPr>
         <w:spacing w:after="0" w:line="240" w:lineRule="auto"/>
@@ -563,24 +2598,30 @@
           </w:tcPr>
           <w:p>
             <w:pPr>
-              <w:rPr>
-                <w:b/>
-                <w:bCs/>
-              </w:rPr>
-            </w:pPr>
-            <w:r>
-              <w:rPr>
-                <w:b/>
-                <w:bCs/>
-              </w:rPr>
-              <w:t>4</w:t>
-            </w:r>
-            <w:r>
-              <w:rPr>
-                <w:b/>
-                <w:bCs/>
-              </w:rPr>
-              <w:t>) PASO</w:t>
+              <w:pStyle w:val="Ttulo1"/>
+              <w:rPr>
+                <w:color w:val="auto"/>
+              </w:rPr>
+            </w:pPr>
+            <w:bookmarkStart w:id="4" w:name="_Toc182814519"/>
+            <w:r>
+              <w:rPr>
+                <w:color w:val="auto"/>
+              </w:rPr>
+              <w:t xml:space="preserve">4) </w:t>
+            </w:r>
+            <w:r>
+              <w:rPr>
+                <w:color w:val="auto"/>
+              </w:rPr>
+              <w:t>CONFIGURACIÓN</w:t>
+            </w:r>
+            <w:bookmarkEnd w:id="4"/>
+            <w:r>
+              <w:rPr>
+                <w:color w:val="auto"/>
+              </w:rPr>
+              <w:t xml:space="preserve"> </w:t>
             </w:r>
           </w:p>
         </w:tc>
@@ -600,6 +2641,10 @@
           </w:p>
           <w:p>
             <w:r>
+              <w:rPr>
+                <w:noProof/>
+                <w:lang w:eastAsia="es-ES"/>
+              </w:rPr>
               <w:drawing>
                 <wp:inline distT="0" distB="0" distL="0" distR="0" wp14:anchorId="56FC4BA1" wp14:editId="0A7ABEFF">
                   <wp:extent cx="3466479" cy="3827585"/>
@@ -616,7 +2661,7 @@
                           <pic:cNvPicPr/>
                         </pic:nvPicPr>
                         <pic:blipFill>
-                          <a:blip r:embed="rId10"/>
+                          <a:blip r:embed="rId12"/>
                           <a:stretch>
                             <a:fillRect/>
                           </a:stretch>
@@ -655,26 +2700,29 @@
             <w:pPr>
               <w:jc w:val="both"/>
             </w:pPr>
-            <w:proofErr w:type="spellStart"/>
-            <w:proofErr w:type="gramStart"/>
-            <w:r>
-              <w:t>Nombre,región</w:t>
-            </w:r>
-            <w:proofErr w:type="gramEnd"/>
-            <w:r>
-              <w:t>,zona</w:t>
-            </w:r>
-            <w:proofErr w:type="spellEnd"/>
+            <w:r>
+              <w:t>Nombre,</w:t>
+            </w:r>
             <w:r>
               <w:t xml:space="preserve"> </w:t>
             </w:r>
-            <w:proofErr w:type="spellStart"/>
-            <w:r>
-              <w:t>y</w:t>
-            </w:r>
-            <w:proofErr w:type="spellEnd"/>
+            <w:r>
+              <w:t>región,</w:t>
+            </w:r>
+            <w:r>
+              <w:t xml:space="preserve"> </w:t>
+            </w:r>
+            <w:r>
+              <w:t xml:space="preserve">zona </w:t>
+            </w:r>
+            <w:r>
+              <w:t>e</w:t>
+            </w:r>
             <w:r>
               <w:t xml:space="preserve"> imagen</w:t>
+            </w:r>
+            <w:r>
+              <w:t>.</w:t>
             </w:r>
           </w:p>
           <w:p>
@@ -696,42 +2744,6 @@
         </w:tc>
       </w:tr>
     </w:tbl>
-    <w:p>
-      <w:pPr>
-        <w:spacing w:after="0" w:line="240" w:lineRule="auto"/>
-        <w:jc w:val="both"/>
-      </w:pPr>
-    </w:p>
-    <w:p>
-      <w:pPr>
-        <w:spacing w:after="0" w:line="240" w:lineRule="auto"/>
-        <w:jc w:val="both"/>
-      </w:pPr>
-    </w:p>
-    <w:p>
-      <w:pPr>
-        <w:spacing w:after="0" w:line="240" w:lineRule="auto"/>
-        <w:jc w:val="both"/>
-      </w:pPr>
-    </w:p>
-    <w:p>
-      <w:pPr>
-        <w:spacing w:after="0" w:line="240" w:lineRule="auto"/>
-        <w:jc w:val="both"/>
-      </w:pPr>
-    </w:p>
-    <w:p>
-      <w:pPr>
-        <w:spacing w:after="0" w:line="240" w:lineRule="auto"/>
-        <w:jc w:val="both"/>
-      </w:pPr>
-    </w:p>
-    <w:p>
-      <w:pPr>
-        <w:spacing w:after="0" w:line="240" w:lineRule="auto"/>
-        <w:jc w:val="both"/>
-      </w:pPr>
-    </w:p>
     <w:p>
       <w:pPr>
         <w:spacing w:after="0" w:line="240" w:lineRule="auto"/>
@@ -759,25 +2771,25 @@
           </w:tcPr>
           <w:p>
             <w:pPr>
-              <w:rPr>
-                <w:b/>
-                <w:bCs/>
-              </w:rPr>
-            </w:pPr>
-            <w:r>
-              <w:rPr>
-                <w:b/>
-                <w:bCs/>
-              </w:rPr>
-              <w:t>5</w:t>
-            </w:r>
-            <w:r>
-              <w:rPr>
-                <w:b/>
-                <w:bCs/>
-              </w:rPr>
-              <w:t>) PASO</w:t>
-            </w:r>
+              <w:pStyle w:val="Ttulo1"/>
+              <w:rPr>
+                <w:color w:val="auto"/>
+              </w:rPr>
+            </w:pPr>
+            <w:bookmarkStart w:id="5" w:name="_Toc182814520"/>
+            <w:r>
+              <w:rPr>
+                <w:color w:val="auto"/>
+              </w:rPr>
+              <w:t xml:space="preserve">5) </w:t>
+            </w:r>
+            <w:r>
+              <w:rPr>
+                <w:color w:val="auto"/>
+              </w:rPr>
+              <w:t>CONFIGURACIÓN DE TAMAÑO Y SSH</w:t>
+            </w:r>
+            <w:bookmarkEnd w:id="5"/>
           </w:p>
         </w:tc>
         <w:tc>
@@ -799,7 +2811,9 @@
               <w:rPr>
                 <w:i/>
                 <w:iCs/>
+                <w:noProof/>
                 <w:color w:val="FF0000"/>
+                <w:lang w:eastAsia="es-ES"/>
               </w:rPr>
               <w:drawing>
                 <wp:inline distT="0" distB="0" distL="0" distR="0" wp14:anchorId="47397F7B" wp14:editId="75D3A7A1">
@@ -817,7 +2831,7 @@
                           <pic:cNvPicPr/>
                         </pic:nvPicPr>
                         <pic:blipFill>
-                          <a:blip r:embed="rId11"/>
+                          <a:blip r:embed="rId13"/>
                           <a:stretch>
                             <a:fillRect/>
                           </a:stretch>
@@ -895,108 +2909,6 @@
         </w:tc>
       </w:tr>
     </w:tbl>
-    <w:p>
-      <w:pPr>
-        <w:spacing w:after="0" w:line="240" w:lineRule="auto"/>
-        <w:jc w:val="both"/>
-      </w:pPr>
-    </w:p>
-    <w:p>
-      <w:pPr>
-        <w:spacing w:after="0" w:line="240" w:lineRule="auto"/>
-        <w:jc w:val="both"/>
-      </w:pPr>
-    </w:p>
-    <w:p>
-      <w:pPr>
-        <w:spacing w:after="0" w:line="240" w:lineRule="auto"/>
-        <w:jc w:val="both"/>
-      </w:pPr>
-    </w:p>
-    <w:p>
-      <w:pPr>
-        <w:spacing w:after="0" w:line="240" w:lineRule="auto"/>
-        <w:jc w:val="both"/>
-      </w:pPr>
-    </w:p>
-    <w:p>
-      <w:pPr>
-        <w:spacing w:after="0" w:line="240" w:lineRule="auto"/>
-        <w:jc w:val="both"/>
-      </w:pPr>
-    </w:p>
-    <w:p>
-      <w:pPr>
-        <w:spacing w:after="0" w:line="240" w:lineRule="auto"/>
-        <w:jc w:val="both"/>
-      </w:pPr>
-    </w:p>
-    <w:p>
-      <w:pPr>
-        <w:spacing w:after="0" w:line="240" w:lineRule="auto"/>
-        <w:jc w:val="both"/>
-      </w:pPr>
-    </w:p>
-    <w:p>
-      <w:pPr>
-        <w:spacing w:after="0" w:line="240" w:lineRule="auto"/>
-        <w:jc w:val="both"/>
-      </w:pPr>
-    </w:p>
-    <w:p>
-      <w:pPr>
-        <w:spacing w:after="0" w:line="240" w:lineRule="auto"/>
-        <w:jc w:val="both"/>
-      </w:pPr>
-    </w:p>
-    <w:p>
-      <w:pPr>
-        <w:spacing w:after="0" w:line="240" w:lineRule="auto"/>
-        <w:jc w:val="both"/>
-      </w:pPr>
-    </w:p>
-    <w:p>
-      <w:pPr>
-        <w:spacing w:after="0" w:line="240" w:lineRule="auto"/>
-        <w:jc w:val="both"/>
-      </w:pPr>
-    </w:p>
-    <w:p>
-      <w:pPr>
-        <w:spacing w:after="0" w:line="240" w:lineRule="auto"/>
-        <w:jc w:val="both"/>
-      </w:pPr>
-    </w:p>
-    <w:p>
-      <w:pPr>
-        <w:spacing w:after="0" w:line="240" w:lineRule="auto"/>
-        <w:jc w:val="both"/>
-      </w:pPr>
-    </w:p>
-    <w:p>
-      <w:pPr>
-        <w:spacing w:after="0" w:line="240" w:lineRule="auto"/>
-        <w:jc w:val="both"/>
-      </w:pPr>
-    </w:p>
-    <w:p>
-      <w:pPr>
-        <w:spacing w:after="0" w:line="240" w:lineRule="auto"/>
-        <w:jc w:val="both"/>
-      </w:pPr>
-    </w:p>
-    <w:p>
-      <w:pPr>
-        <w:spacing w:after="0" w:line="240" w:lineRule="auto"/>
-        <w:jc w:val="both"/>
-      </w:pPr>
-    </w:p>
-    <w:p>
-      <w:pPr>
-        <w:spacing w:after="0" w:line="240" w:lineRule="auto"/>
-        <w:jc w:val="both"/>
-      </w:pPr>
-    </w:p>
     <w:p>
       <w:pPr>
         <w:spacing w:after="0" w:line="240" w:lineRule="auto"/>
@@ -1024,26 +2936,25 @@
           </w:tcPr>
           <w:p>
             <w:pPr>
-              <w:rPr>
-                <w:b/>
-                <w:bCs/>
-              </w:rPr>
-            </w:pPr>
-            <w:r>
-              <w:rPr>
-                <w:b/>
-                <w:bCs/>
-              </w:rPr>
-              <w:lastRenderedPageBreak/>
-              <w:t>6</w:t>
-            </w:r>
-            <w:r>
-              <w:rPr>
-                <w:b/>
-                <w:bCs/>
-              </w:rPr>
-              <w:t>) PASO</w:t>
-            </w:r>
+              <w:pStyle w:val="Ttulo1"/>
+              <w:rPr>
+                <w:color w:val="auto"/>
+              </w:rPr>
+            </w:pPr>
+            <w:bookmarkStart w:id="6" w:name="_Toc182814521"/>
+            <w:r>
+              <w:rPr>
+                <w:color w:val="auto"/>
+              </w:rPr>
+              <w:t xml:space="preserve">6) </w:t>
+            </w:r>
+            <w:r>
+              <w:rPr>
+                <w:color w:val="auto"/>
+              </w:rPr>
+              <w:t>CONFIGURACIÓN DE DISCO DURO</w:t>
+            </w:r>
+            <w:bookmarkEnd w:id="6"/>
           </w:p>
         </w:tc>
         <w:tc>
@@ -1062,6 +2973,10 @@
           </w:p>
           <w:p>
             <w:r>
+              <w:rPr>
+                <w:noProof/>
+                <w:lang w:eastAsia="es-ES"/>
+              </w:rPr>
               <w:drawing>
                 <wp:inline distT="0" distB="0" distL="0" distR="0" wp14:anchorId="0F68723B" wp14:editId="51BED22E">
                   <wp:extent cx="2971944" cy="3276600"/>
@@ -1078,7 +2993,7 @@
                           <pic:cNvPicPr/>
                         </pic:nvPicPr>
                         <pic:blipFill>
-                          <a:blip r:embed="rId12"/>
+                          <a:blip r:embed="rId14"/>
                           <a:stretch>
                             <a:fillRect/>
                           </a:stretch>
@@ -1101,8 +3016,6 @@
           </w:p>
           <w:p/>
           <w:p/>
-          <w:p/>
-          <w:p/>
         </w:tc>
       </w:tr>
       <w:tr>
@@ -1120,19 +3033,15 @@
             <w:r>
               <w:t xml:space="preserve">Seleccionar </w:t>
             </w:r>
-            <w:proofErr w:type="spellStart"/>
-            <w:r>
-              <w:t>ssd</w:t>
-            </w:r>
-            <w:proofErr w:type="spellEnd"/>
+            <w:r>
+              <w:t>SSD</w:t>
+            </w:r>
             <w:r>
               <w:t xml:space="preserve"> </w:t>
             </w:r>
-            <w:proofErr w:type="spellStart"/>
-            <w:r>
-              <w:t>standar</w:t>
-            </w:r>
-            <w:proofErr w:type="spellEnd"/>
+            <w:r>
+              <w:t>estándar</w:t>
+            </w:r>
           </w:p>
         </w:tc>
         <w:tc>
@@ -1148,150 +3057,6 @@
         </w:tc>
       </w:tr>
     </w:tbl>
-    <w:p>
-      <w:pPr>
-        <w:spacing w:after="0" w:line="240" w:lineRule="auto"/>
-        <w:jc w:val="both"/>
-      </w:pPr>
-    </w:p>
-    <w:p>
-      <w:pPr>
-        <w:spacing w:after="0" w:line="240" w:lineRule="auto"/>
-        <w:jc w:val="both"/>
-      </w:pPr>
-    </w:p>
-    <w:p>
-      <w:pPr>
-        <w:spacing w:after="0" w:line="240" w:lineRule="auto"/>
-        <w:jc w:val="both"/>
-      </w:pPr>
-    </w:p>
-    <w:p>
-      <w:pPr>
-        <w:spacing w:after="0" w:line="240" w:lineRule="auto"/>
-        <w:jc w:val="both"/>
-      </w:pPr>
-    </w:p>
-    <w:p>
-      <w:pPr>
-        <w:spacing w:after="0" w:line="240" w:lineRule="auto"/>
-        <w:jc w:val="both"/>
-      </w:pPr>
-    </w:p>
-    <w:p>
-      <w:pPr>
-        <w:spacing w:after="0" w:line="240" w:lineRule="auto"/>
-        <w:jc w:val="both"/>
-      </w:pPr>
-    </w:p>
-    <w:p>
-      <w:pPr>
-        <w:spacing w:after="0" w:line="240" w:lineRule="auto"/>
-        <w:jc w:val="both"/>
-      </w:pPr>
-    </w:p>
-    <w:p>
-      <w:pPr>
-        <w:spacing w:after="0" w:line="240" w:lineRule="auto"/>
-        <w:jc w:val="both"/>
-      </w:pPr>
-    </w:p>
-    <w:p>
-      <w:pPr>
-        <w:spacing w:after="0" w:line="240" w:lineRule="auto"/>
-        <w:jc w:val="both"/>
-      </w:pPr>
-    </w:p>
-    <w:p>
-      <w:pPr>
-        <w:spacing w:after="0" w:line="240" w:lineRule="auto"/>
-        <w:jc w:val="both"/>
-      </w:pPr>
-    </w:p>
-    <w:p>
-      <w:pPr>
-        <w:spacing w:after="0" w:line="240" w:lineRule="auto"/>
-        <w:jc w:val="both"/>
-      </w:pPr>
-    </w:p>
-    <w:p>
-      <w:pPr>
-        <w:spacing w:after="0" w:line="240" w:lineRule="auto"/>
-        <w:jc w:val="both"/>
-      </w:pPr>
-    </w:p>
-    <w:p>
-      <w:pPr>
-        <w:spacing w:after="0" w:line="240" w:lineRule="auto"/>
-        <w:jc w:val="both"/>
-      </w:pPr>
-    </w:p>
-    <w:p>
-      <w:pPr>
-        <w:spacing w:after="0" w:line="240" w:lineRule="auto"/>
-        <w:jc w:val="both"/>
-      </w:pPr>
-    </w:p>
-    <w:p>
-      <w:pPr>
-        <w:spacing w:after="0" w:line="240" w:lineRule="auto"/>
-        <w:jc w:val="both"/>
-      </w:pPr>
-    </w:p>
-    <w:p>
-      <w:pPr>
-        <w:spacing w:after="0" w:line="240" w:lineRule="auto"/>
-        <w:jc w:val="both"/>
-      </w:pPr>
-    </w:p>
-    <w:p>
-      <w:pPr>
-        <w:spacing w:after="0" w:line="240" w:lineRule="auto"/>
-        <w:jc w:val="both"/>
-      </w:pPr>
-    </w:p>
-    <w:p>
-      <w:pPr>
-        <w:spacing w:after="0" w:line="240" w:lineRule="auto"/>
-        <w:jc w:val="both"/>
-      </w:pPr>
-    </w:p>
-    <w:p>
-      <w:pPr>
-        <w:spacing w:after="0" w:line="240" w:lineRule="auto"/>
-        <w:jc w:val="both"/>
-      </w:pPr>
-    </w:p>
-    <w:p>
-      <w:pPr>
-        <w:spacing w:after="0" w:line="240" w:lineRule="auto"/>
-        <w:jc w:val="both"/>
-      </w:pPr>
-    </w:p>
-    <w:p>
-      <w:pPr>
-        <w:spacing w:after="0" w:line="240" w:lineRule="auto"/>
-        <w:jc w:val="both"/>
-      </w:pPr>
-    </w:p>
-    <w:p>
-      <w:pPr>
-        <w:spacing w:after="0" w:line="240" w:lineRule="auto"/>
-        <w:jc w:val="both"/>
-      </w:pPr>
-    </w:p>
-    <w:p>
-      <w:pPr>
-        <w:spacing w:after="0" w:line="240" w:lineRule="auto"/>
-        <w:jc w:val="both"/>
-      </w:pPr>
-    </w:p>
-    <w:p>
-      <w:pPr>
-        <w:spacing w:after="0" w:line="240" w:lineRule="auto"/>
-        <w:jc w:val="both"/>
-      </w:pPr>
-    </w:p>
     <w:p>
       <w:pPr>
         <w:spacing w:after="0" w:line="240" w:lineRule="auto"/>
@@ -1325,26 +3090,31 @@
           </w:tcPr>
           <w:p>
             <w:pPr>
-              <w:rPr>
-                <w:b/>
-                <w:bCs/>
-              </w:rPr>
-            </w:pPr>
-            <w:r>
-              <w:rPr>
-                <w:b/>
-                <w:bCs/>
-              </w:rPr>
-              <w:lastRenderedPageBreak/>
+              <w:pStyle w:val="Ttulo1"/>
+              <w:rPr>
+                <w:color w:val="auto"/>
+              </w:rPr>
+            </w:pPr>
+            <w:bookmarkStart w:id="7" w:name="_Toc182814522"/>
+            <w:r>
+              <w:rPr>
+                <w:color w:val="auto"/>
+              </w:rPr>
               <w:t>7</w:t>
             </w:r>
             <w:r>
               <w:rPr>
-                <w:b/>
-                <w:bCs/>
-              </w:rPr>
-              <w:t>) PASO</w:t>
-            </w:r>
+                <w:color w:val="auto"/>
+              </w:rPr>
+              <w:t xml:space="preserve">) </w:t>
+            </w:r>
+            <w:r>
+              <w:rPr>
+                <w:color w:val="auto"/>
+              </w:rPr>
+              <w:t>CONFIGURACIÓN APAGADO AUTOMÁTICO</w:t>
+            </w:r>
+            <w:bookmarkEnd w:id="7"/>
           </w:p>
         </w:tc>
         <w:tc>
@@ -1363,6 +3133,10 @@
           </w:p>
           <w:p>
             <w:r>
+              <w:rPr>
+                <w:noProof/>
+                <w:lang w:eastAsia="es-ES"/>
+              </w:rPr>
               <w:drawing>
                 <wp:inline distT="0" distB="0" distL="0" distR="0" wp14:anchorId="29F2F333" wp14:editId="3F5F4BAF">
                   <wp:extent cx="2947029" cy="3282461"/>
@@ -1379,7 +3153,7 @@
                           <pic:cNvPicPr/>
                         </pic:nvPicPr>
                         <pic:blipFill>
-                          <a:blip r:embed="rId13"/>
+                          <a:blip r:embed="rId15"/>
                           <a:stretch>
                             <a:fillRect/>
                           </a:stretch>
@@ -1463,25 +3237,31 @@
           </w:tcPr>
           <w:p>
             <w:pPr>
-              <w:rPr>
-                <w:b/>
-                <w:bCs/>
-              </w:rPr>
-            </w:pPr>
-            <w:r>
-              <w:rPr>
-                <w:b/>
-                <w:bCs/>
+              <w:pStyle w:val="Ttulo1"/>
+              <w:rPr>
+                <w:color w:val="auto"/>
+              </w:rPr>
+            </w:pPr>
+            <w:bookmarkStart w:id="8" w:name="_Toc182814523"/>
+            <w:r>
+              <w:rPr>
+                <w:color w:val="auto"/>
               </w:rPr>
               <w:t>8</w:t>
             </w:r>
             <w:r>
               <w:rPr>
-                <w:b/>
-                <w:bCs/>
-              </w:rPr>
-              <w:t>) PASO</w:t>
-            </w:r>
+                <w:color w:val="auto"/>
+              </w:rPr>
+              <w:t xml:space="preserve">) </w:t>
+            </w:r>
+            <w:r>
+              <w:rPr>
+                <w:color w:val="auto"/>
+              </w:rPr>
+              <w:t>CREAR MV</w:t>
+            </w:r>
+            <w:bookmarkEnd w:id="8"/>
           </w:p>
         </w:tc>
         <w:tc>
@@ -1500,6 +3280,10 @@
           </w:p>
           <w:p>
             <w:r>
+              <w:rPr>
+                <w:noProof/>
+                <w:lang w:eastAsia="es-ES"/>
+              </w:rPr>
               <w:drawing>
                 <wp:inline distT="0" distB="0" distL="0" distR="0" wp14:anchorId="73512637" wp14:editId="01D08C1F">
                   <wp:extent cx="2935705" cy="3200400"/>
@@ -1516,7 +3300,7 @@
                           <pic:cNvPicPr/>
                         </pic:nvPicPr>
                         <pic:blipFill>
-                          <a:blip r:embed="rId14"/>
+                          <a:blip r:embed="rId16"/>
                           <a:stretch>
                             <a:fillRect/>
                           </a:stretch>
@@ -1558,11 +3342,9 @@
             <w:r>
               <w:t xml:space="preserve">Creamos ya la </w:t>
             </w:r>
-            <w:proofErr w:type="spellStart"/>
-            <w:r>
-              <w:t>maquina</w:t>
-            </w:r>
-            <w:proofErr w:type="spellEnd"/>
+            <w:r>
+              <w:t>máquina</w:t>
+            </w:r>
             <w:r>
               <w:t xml:space="preserve"> virtual</w:t>
             </w:r>
@@ -1600,8 +3382,8 @@
         <w:tblLook w:val="04A0" w:firstRow="1" w:lastRow="0" w:firstColumn="1" w:lastColumn="0" w:noHBand="0" w:noVBand="1"/>
       </w:tblPr>
       <w:tblGrid>
-        <w:gridCol w:w="1462"/>
-        <w:gridCol w:w="8166"/>
+        <w:gridCol w:w="2547"/>
+        <w:gridCol w:w="7081"/>
       </w:tblGrid>
       <w:tr>
         <w:trPr>
@@ -1609,37 +3391,41 @@
         </w:trPr>
         <w:tc>
           <w:tcPr>
-            <w:tcW w:w="4814" w:type="dxa"/>
+            <w:tcW w:w="2547" w:type="dxa"/>
             <w:shd w:val="clear" w:color="auto" w:fill="BFBFBF" w:themeFill="background1" w:themeFillShade="BF"/>
           </w:tcPr>
           <w:p>
             <w:pPr>
-              <w:rPr>
-                <w:b/>
-                <w:bCs/>
-              </w:rPr>
-            </w:pPr>
-            <w:r>
-              <w:rPr>
-                <w:b/>
-                <w:bCs/>
+              <w:pStyle w:val="Ttulo1"/>
+              <w:rPr>
+                <w:color w:val="auto"/>
+              </w:rPr>
+            </w:pPr>
+            <w:bookmarkStart w:id="9" w:name="_Toc182814524"/>
+            <w:r>
+              <w:rPr>
+                <w:color w:val="auto"/>
               </w:rPr>
               <w:t>9</w:t>
             </w:r>
-            <w:bookmarkStart w:id="0" w:name="_GoBack"/>
-            <w:bookmarkEnd w:id="0"/>
-            <w:r>
-              <w:rPr>
-                <w:b/>
-                <w:bCs/>
-              </w:rPr>
-              <w:t>) PASO</w:t>
-            </w:r>
+            <w:r>
+              <w:rPr>
+                <w:color w:val="auto"/>
+              </w:rPr>
+              <w:t xml:space="preserve">) </w:t>
+            </w:r>
+            <w:r>
+              <w:rPr>
+                <w:color w:val="auto"/>
+              </w:rPr>
+              <w:t>CONFIGURACIÓN DNS</w:t>
+            </w:r>
+            <w:bookmarkEnd w:id="9"/>
           </w:p>
         </w:tc>
         <w:tc>
           <w:tcPr>
-            <w:tcW w:w="4814" w:type="dxa"/>
+            <w:tcW w:w="7081" w:type="dxa"/>
             <w:vMerge w:val="restart"/>
           </w:tcPr>
           <w:p>
@@ -1653,10 +3439,14 @@
           </w:p>
           <w:p>
             <w:r>
+              <w:rPr>
+                <w:noProof/>
+                <w:lang w:eastAsia="es-ES"/>
+              </w:rPr>
               <w:drawing>
-                <wp:inline distT="0" distB="0" distL="0" distR="0" wp14:anchorId="7EC5A56A" wp14:editId="6AB4ADB5">
-                  <wp:extent cx="5047225" cy="1002323"/>
-                  <wp:effectExtent l="0" t="0" r="1270" b="7620"/>
+                <wp:inline distT="0" distB="0" distL="0" distR="0" wp14:anchorId="7EC5A56A" wp14:editId="64A7124D">
+                  <wp:extent cx="3057098" cy="2207782"/>
+                  <wp:effectExtent l="0" t="0" r="0" b="2540"/>
                   <wp:docPr id="11" name="Imagen 11"/>
                   <wp:cNvGraphicFramePr>
                     <a:graphicFrameLocks xmlns:a="http://schemas.openxmlformats.org/drawingml/2006/main" noChangeAspect="1"/>
@@ -1668,8 +3458,165 @@
                           <pic:cNvPr id="1" name=""/>
                           <pic:cNvPicPr/>
                         </pic:nvPicPr>
+                        <pic:blipFill rotWithShape="1">
+                          <a:blip r:embed="rId17"/>
+                          <a:srcRect r="68675"/>
+                          <a:stretch/>
+                        </pic:blipFill>
+                        <pic:spPr bwMode="auto">
+                          <a:xfrm>
+                            <a:off x="0" y="0"/>
+                            <a:ext cx="3382494" cy="2442778"/>
+                          </a:xfrm>
+                          <a:prstGeom prst="rect">
+                            <a:avLst/>
+                          </a:prstGeom>
+                          <a:ln>
+                            <a:noFill/>
+                          </a:ln>
+                          <a:extLst>
+                            <a:ext uri="{53640926-AAD7-44D8-BBD7-CCE9431645EC}">
+                              <a14:shadowObscured xmlns:a14="http://schemas.microsoft.com/office/drawing/2010/main"/>
+                            </a:ext>
+                          </a:extLst>
+                        </pic:spPr>
+                      </pic:pic>
+                    </a:graphicData>
+                  </a:graphic>
+                </wp:inline>
+              </w:drawing>
+            </w:r>
+          </w:p>
+          <w:p/>
+          <w:p/>
+          <w:p/>
+          <w:p/>
+        </w:tc>
+      </w:tr>
+      <w:tr>
+        <w:trPr>
+          <w:trHeight w:val="508"/>
+        </w:trPr>
+        <w:tc>
+          <w:tcPr>
+            <w:tcW w:w="2547" w:type="dxa"/>
+          </w:tcPr>
+          <w:p>
+            <w:pPr>
+              <w:jc w:val="both"/>
+            </w:pPr>
+            <w:r>
+              <w:t>Configuramos el DNS para acceder a la maquina</w:t>
+            </w:r>
+          </w:p>
+        </w:tc>
+        <w:tc>
+          <w:tcPr>
+            <w:tcW w:w="7081" w:type="dxa"/>
+            <w:vMerge/>
+          </w:tcPr>
+          <w:p>
+            <w:pPr>
+              <w:jc w:val="both"/>
+            </w:pPr>
+          </w:p>
+        </w:tc>
+      </w:tr>
+    </w:tbl>
+    <w:p>
+      <w:pPr>
+        <w:spacing w:after="0" w:line="240" w:lineRule="auto"/>
+        <w:jc w:val="both"/>
+      </w:pPr>
+    </w:p>
+    <w:p>
+      <w:pPr>
+        <w:spacing w:after="0" w:line="240" w:lineRule="auto"/>
+        <w:jc w:val="both"/>
+      </w:pPr>
+    </w:p>
+    <w:tbl>
+      <w:tblPr>
+        <w:tblStyle w:val="Tablaconcuadrcula"/>
+        <w:tblW w:w="0" w:type="auto"/>
+        <w:tblLook w:val="04A0" w:firstRow="1" w:lastRow="0" w:firstColumn="1" w:lastColumn="0" w:noHBand="0" w:noVBand="1"/>
+      </w:tblPr>
+      <w:tblGrid>
+        <w:gridCol w:w="1252"/>
+        <w:gridCol w:w="8376"/>
+      </w:tblGrid>
+      <w:tr>
+        <w:trPr>
+          <w:trHeight w:val="252"/>
+        </w:trPr>
+        <w:tc>
+          <w:tcPr>
+            <w:tcW w:w="4814" w:type="dxa"/>
+            <w:shd w:val="clear" w:color="auto" w:fill="BFBFBF" w:themeFill="background1" w:themeFillShade="BF"/>
+          </w:tcPr>
+          <w:p>
+            <w:pPr>
+              <w:pStyle w:val="Ttulo1"/>
+              <w:rPr>
+                <w:color w:val="auto"/>
+              </w:rPr>
+            </w:pPr>
+            <w:bookmarkStart w:id="10" w:name="_Toc182814525"/>
+            <w:r>
+              <w:rPr>
+                <w:color w:val="auto"/>
+              </w:rPr>
+              <w:t>10</w:t>
+            </w:r>
+            <w:r>
+              <w:rPr>
+                <w:color w:val="auto"/>
+              </w:rPr>
+              <w:t xml:space="preserve">) </w:t>
+            </w:r>
+            <w:r>
+              <w:rPr>
+                <w:color w:val="auto"/>
+              </w:rPr>
+              <w:t>SSH POR DNS</w:t>
+            </w:r>
+            <w:bookmarkEnd w:id="10"/>
+          </w:p>
+        </w:tc>
+        <w:tc>
+          <w:tcPr>
+            <w:tcW w:w="4814" w:type="dxa"/>
+            <w:vMerge w:val="restart"/>
+          </w:tcPr>
+          <w:p>
+            <w:pPr>
+              <w:rPr>
+                <w:i/>
+                <w:iCs/>
+                <w:color w:val="FF0000"/>
+              </w:rPr>
+            </w:pPr>
+          </w:p>
+          <w:p/>
+          <w:p>
+            <w:r>
+              <w:drawing>
+                <wp:inline distT="0" distB="0" distL="0" distR="0" wp14:anchorId="6A1A2F90" wp14:editId="099FA45F">
+                  <wp:extent cx="5172797" cy="238158"/>
+                  <wp:effectExtent l="0" t="0" r="8890" b="9525"/>
+                  <wp:docPr id="4" name="Imagen 4"/>
+                  <wp:cNvGraphicFramePr>
+                    <a:graphicFrameLocks xmlns:a="http://schemas.openxmlformats.org/drawingml/2006/main" noChangeAspect="1"/>
+                  </wp:cNvGraphicFramePr>
+                  <a:graphic xmlns:a="http://schemas.openxmlformats.org/drawingml/2006/main">
+                    <a:graphicData uri="http://schemas.openxmlformats.org/drawingml/2006/picture">
+                      <pic:pic xmlns:pic="http://schemas.openxmlformats.org/drawingml/2006/picture">
+                        <pic:nvPicPr>
+                          <pic:cNvPr id="1" name=""/>
+                          <pic:cNvPicPr/>
+                        </pic:nvPicPr>
                         <pic:blipFill>
-                          <a:blip r:embed="rId15"/>
+                          <a:blip r:embed="rId18"/>
                           <a:stretch>
                             <a:fillRect/>
                           </a:stretch>
@@ -1677,7 +3624,7 @@
                         <pic:spPr>
                           <a:xfrm>
                             <a:off x="0" y="0"/>
-                            <a:ext cx="5220543" cy="1036742"/>
+                            <a:ext cx="5172797" cy="238158"/>
                           </a:xfrm>
                           <a:prstGeom prst="rect">
                             <a:avLst/>
@@ -1690,7 +3637,6 @@
               </w:drawing>
             </w:r>
           </w:p>
-          <w:p/>
           <w:p/>
           <w:p/>
           <w:p/>
@@ -1709,7 +3655,15 @@
               <w:jc w:val="both"/>
             </w:pPr>
             <w:r>
-              <w:t>Configuramos el DNS para acceder a la maquina</w:t>
+              <w:t xml:space="preserve">Accedemos por </w:t>
+            </w:r>
+            <w:proofErr w:type="spellStart"/>
+            <w:r>
+              <w:t>ssh</w:t>
+            </w:r>
+            <w:proofErr w:type="spellEnd"/>
+            <w:r>
+              <w:t xml:space="preserve"> mediante el DNS que hemos creado y el usuario</w:t>
             </w:r>
           </w:p>
         </w:tc>
@@ -1736,6 +3690,220 @@
       <w:pPr>
         <w:spacing w:after="0" w:line="240" w:lineRule="auto"/>
         <w:jc w:val="both"/>
+      </w:pPr>
+    </w:p>
+    <w:p>
+      <w:pPr>
+        <w:spacing w:after="0" w:line="240" w:lineRule="auto"/>
+        <w:jc w:val="both"/>
+      </w:pPr>
+    </w:p>
+    <w:p>
+      <w:pPr>
+        <w:spacing w:after="0" w:line="240" w:lineRule="auto"/>
+        <w:jc w:val="both"/>
+      </w:pPr>
+    </w:p>
+    <w:p>
+      <w:pPr>
+        <w:spacing w:after="0" w:line="240" w:lineRule="auto"/>
+        <w:jc w:val="both"/>
+      </w:pPr>
+    </w:p>
+    <w:p>
+      <w:pPr>
+        <w:spacing w:after="0" w:line="240" w:lineRule="auto"/>
+        <w:jc w:val="both"/>
+      </w:pPr>
+    </w:p>
+    <w:p>
+      <w:pPr>
+        <w:spacing w:after="0" w:line="240" w:lineRule="auto"/>
+        <w:jc w:val="both"/>
+      </w:pPr>
+    </w:p>
+    <w:p>
+      <w:pPr>
+        <w:spacing w:after="0" w:line="240" w:lineRule="auto"/>
+        <w:jc w:val="both"/>
+      </w:pPr>
+    </w:p>
+    <w:p>
+      <w:pPr>
+        <w:spacing w:after="0" w:line="240" w:lineRule="auto"/>
+        <w:jc w:val="both"/>
+      </w:pPr>
+    </w:p>
+    <w:p>
+      <w:pPr>
+        <w:spacing w:after="0" w:line="240" w:lineRule="auto"/>
+        <w:jc w:val="both"/>
+      </w:pPr>
+    </w:p>
+    <w:p>
+      <w:pPr>
+        <w:spacing w:after="0" w:line="240" w:lineRule="auto"/>
+        <w:jc w:val="both"/>
+      </w:pPr>
+    </w:p>
+    <w:p>
+      <w:pPr>
+        <w:spacing w:after="0" w:line="240" w:lineRule="auto"/>
+        <w:jc w:val="both"/>
+      </w:pPr>
+    </w:p>
+    <w:p>
+      <w:pPr>
+        <w:spacing w:after="0" w:line="240" w:lineRule="auto"/>
+        <w:jc w:val="both"/>
+      </w:pPr>
+    </w:p>
+    <w:tbl>
+      <w:tblPr>
+        <w:tblStyle w:val="Tablaconcuadrcula"/>
+        <w:tblW w:w="0" w:type="auto"/>
+        <w:tblLook w:val="04A0" w:firstRow="1" w:lastRow="0" w:firstColumn="1" w:lastColumn="0" w:noHBand="0" w:noVBand="1"/>
+      </w:tblPr>
+      <w:tblGrid>
+        <w:gridCol w:w="2170"/>
+        <w:gridCol w:w="7458"/>
+      </w:tblGrid>
+      <w:tr>
+        <w:trPr>
+          <w:trHeight w:val="252"/>
+        </w:trPr>
+        <w:tc>
+          <w:tcPr>
+            <w:tcW w:w="4814" w:type="dxa"/>
+            <w:shd w:val="clear" w:color="auto" w:fill="BFBFBF" w:themeFill="background1" w:themeFillShade="BF"/>
+          </w:tcPr>
+          <w:p>
+            <w:pPr>
+              <w:pStyle w:val="Ttulo1"/>
+              <w:rPr>
+                <w:color w:val="auto"/>
+              </w:rPr>
+            </w:pPr>
+            <w:bookmarkStart w:id="11" w:name="_Toc182814526"/>
+            <w:r>
+              <w:rPr>
+                <w:color w:val="auto"/>
+              </w:rPr>
+              <w:lastRenderedPageBreak/>
+              <w:t>11</w:t>
+            </w:r>
+            <w:r>
+              <w:rPr>
+                <w:color w:val="auto"/>
+              </w:rPr>
+              <w:t xml:space="preserve">) </w:t>
+            </w:r>
+            <w:r>
+              <w:rPr>
+                <w:color w:val="auto"/>
+              </w:rPr>
+              <w:t>CONEXIÓN</w:t>
+            </w:r>
+            <w:bookmarkEnd w:id="11"/>
+          </w:p>
+        </w:tc>
+        <w:tc>
+          <w:tcPr>
+            <w:tcW w:w="4814" w:type="dxa"/>
+            <w:vMerge w:val="restart"/>
+          </w:tcPr>
+          <w:p>
+            <w:pPr>
+              <w:rPr>
+                <w:i/>
+                <w:iCs/>
+                <w:color w:val="FF0000"/>
+              </w:rPr>
+            </w:pPr>
+          </w:p>
+          <w:p/>
+          <w:p>
+            <w:r>
+              <w:drawing>
+                <wp:inline distT="0" distB="0" distL="0" distR="0" wp14:anchorId="0352902D" wp14:editId="6FEF5C6E">
+                  <wp:extent cx="4599295" cy="2396043"/>
+                  <wp:effectExtent l="0" t="0" r="0" b="4445"/>
+                  <wp:docPr id="13" name="Imagen 13"/>
+                  <wp:cNvGraphicFramePr>
+                    <a:graphicFrameLocks xmlns:a="http://schemas.openxmlformats.org/drawingml/2006/main" noChangeAspect="1"/>
+                  </wp:cNvGraphicFramePr>
+                  <a:graphic xmlns:a="http://schemas.openxmlformats.org/drawingml/2006/main">
+                    <a:graphicData uri="http://schemas.openxmlformats.org/drawingml/2006/picture">
+                      <pic:pic xmlns:pic="http://schemas.openxmlformats.org/drawingml/2006/picture">
+                        <pic:nvPicPr>
+                          <pic:cNvPr id="1" name=""/>
+                          <pic:cNvPicPr/>
+                        </pic:nvPicPr>
+                        <pic:blipFill>
+                          <a:blip r:embed="rId19"/>
+                          <a:stretch>
+                            <a:fillRect/>
+                          </a:stretch>
+                        </pic:blipFill>
+                        <pic:spPr>
+                          <a:xfrm>
+                            <a:off x="0" y="0"/>
+                            <a:ext cx="4615248" cy="2404354"/>
+                          </a:xfrm>
+                          <a:prstGeom prst="rect">
+                            <a:avLst/>
+                          </a:prstGeom>
+                        </pic:spPr>
+                      </pic:pic>
+                    </a:graphicData>
+                  </a:graphic>
+                </wp:inline>
+              </w:drawing>
+            </w:r>
+          </w:p>
+          <w:p/>
+          <w:p/>
+          <w:p/>
+        </w:tc>
+      </w:tr>
+      <w:tr>
+        <w:trPr>
+          <w:trHeight w:val="508"/>
+        </w:trPr>
+        <w:tc>
+          <w:tcPr>
+            <w:tcW w:w="4814" w:type="dxa"/>
+          </w:tcPr>
+          <w:p>
+            <w:pPr>
+              <w:jc w:val="both"/>
+            </w:pPr>
+            <w:r>
+              <w:t xml:space="preserve">Ya estaríamos conectados a la maquina </w:t>
+            </w:r>
+          </w:p>
+        </w:tc>
+        <w:tc>
+          <w:tcPr>
+            <w:tcW w:w="4814" w:type="dxa"/>
+            <w:vMerge/>
+          </w:tcPr>
+          <w:p>
+            <w:pPr>
+              <w:jc w:val="both"/>
+            </w:pPr>
+          </w:p>
+        </w:tc>
+      </w:tr>
+    </w:tbl>
+    <w:p>
+      <w:pPr>
+        <w:spacing w:after="0" w:line="240" w:lineRule="auto"/>
+      </w:pPr>
+    </w:p>
+    <w:p>
+      <w:pPr>
+        <w:spacing w:after="0" w:line="240" w:lineRule="auto"/>
       </w:pPr>
     </w:p>
     <w:tbl>
@@ -1759,18 +3927,31 @@
           </w:tcPr>
           <w:p>
             <w:pPr>
-              <w:rPr>
-                <w:b/>
-                <w:bCs/>
-              </w:rPr>
-            </w:pPr>
-            <w:r>
-              <w:rPr>
-                <w:b/>
-                <w:bCs/>
-              </w:rPr>
-              <w:t>6) PASO</w:t>
-            </w:r>
+              <w:pStyle w:val="Ttulo1"/>
+              <w:rPr>
+                <w:color w:val="auto"/>
+              </w:rPr>
+            </w:pPr>
+            <w:bookmarkStart w:id="12" w:name="_Toc182814527"/>
+            <w:r>
+              <w:rPr>
+                <w:color w:val="auto"/>
+              </w:rPr>
+              <w:t>12</w:t>
+            </w:r>
+            <w:r>
+              <w:rPr>
+                <w:color w:val="auto"/>
+              </w:rPr>
+              <w:t xml:space="preserve">) </w:t>
+            </w:r>
+            <w:r>
+              <w:rPr>
+                <w:color w:val="auto"/>
+              </w:rPr>
+              <w:t>SSH POR IP</w:t>
+            </w:r>
+            <w:bookmarkEnd w:id="12"/>
           </w:p>
         </w:tc>
         <w:tc>
@@ -1788,6 +3969,186 @@
             </w:pPr>
           </w:p>
           <w:p/>
+          <w:p>
+            <w:r>
+              <w:drawing>
+                <wp:inline distT="0" distB="0" distL="0" distR="0" wp14:anchorId="08E8957A" wp14:editId="5DBB10BB">
+                  <wp:extent cx="2762636" cy="228632"/>
+                  <wp:effectExtent l="0" t="0" r="0" b="0"/>
+                  <wp:docPr id="14" name="Imagen 14"/>
+                  <wp:cNvGraphicFramePr>
+                    <a:graphicFrameLocks xmlns:a="http://schemas.openxmlformats.org/drawingml/2006/main" noChangeAspect="1"/>
+                  </wp:cNvGraphicFramePr>
+                  <a:graphic xmlns:a="http://schemas.openxmlformats.org/drawingml/2006/main">
+                    <a:graphicData uri="http://schemas.openxmlformats.org/drawingml/2006/picture">
+                      <pic:pic xmlns:pic="http://schemas.openxmlformats.org/drawingml/2006/picture">
+                        <pic:nvPicPr>
+                          <pic:cNvPr id="1" name=""/>
+                          <pic:cNvPicPr/>
+                        </pic:nvPicPr>
+                        <pic:blipFill>
+                          <a:blip r:embed="rId20"/>
+                          <a:stretch>
+                            <a:fillRect/>
+                          </a:stretch>
+                        </pic:blipFill>
+                        <pic:spPr>
+                          <a:xfrm>
+                            <a:off x="0" y="0"/>
+                            <a:ext cx="2762636" cy="228632"/>
+                          </a:xfrm>
+                          <a:prstGeom prst="rect">
+                            <a:avLst/>
+                          </a:prstGeom>
+                        </pic:spPr>
+                      </pic:pic>
+                    </a:graphicData>
+                  </a:graphic>
+                </wp:inline>
+              </w:drawing>
+            </w:r>
+          </w:p>
+          <w:p/>
+          <w:p/>
+          <w:p/>
+        </w:tc>
+      </w:tr>
+      <w:tr>
+        <w:trPr>
+          <w:trHeight w:val="508"/>
+        </w:trPr>
+        <w:tc>
+          <w:tcPr>
+            <w:tcW w:w="4814" w:type="dxa"/>
+          </w:tcPr>
+          <w:p>
+            <w:pPr>
+              <w:jc w:val="both"/>
+            </w:pPr>
+            <w:r>
+              <w:t xml:space="preserve">También podemos unirnos por IP  </w:t>
+            </w:r>
+          </w:p>
+        </w:tc>
+        <w:tc>
+          <w:tcPr>
+            <w:tcW w:w="4814" w:type="dxa"/>
+            <w:vMerge/>
+          </w:tcPr>
+          <w:p>
+            <w:pPr>
+              <w:jc w:val="both"/>
+            </w:pPr>
+          </w:p>
+        </w:tc>
+      </w:tr>
+    </w:tbl>
+    <w:p>
+      <w:pPr>
+        <w:spacing w:after="0" w:line="240" w:lineRule="auto"/>
+      </w:pPr>
+    </w:p>
+    <w:tbl>
+      <w:tblPr>
+        <w:tblStyle w:val="Tablaconcuadrcula"/>
+        <w:tblW w:w="0" w:type="auto"/>
+        <w:tblLook w:val="04A0" w:firstRow="1" w:lastRow="0" w:firstColumn="1" w:lastColumn="0" w:noHBand="0" w:noVBand="1"/>
+      </w:tblPr>
+      <w:tblGrid>
+        <w:gridCol w:w="2002"/>
+        <w:gridCol w:w="7626"/>
+      </w:tblGrid>
+      <w:tr>
+        <w:trPr>
+          <w:trHeight w:val="252"/>
+        </w:trPr>
+        <w:tc>
+          <w:tcPr>
+            <w:tcW w:w="4814" w:type="dxa"/>
+            <w:shd w:val="clear" w:color="auto" w:fill="BFBFBF" w:themeFill="background1" w:themeFillShade="BF"/>
+          </w:tcPr>
+          <w:p>
+            <w:pPr>
+              <w:pStyle w:val="Ttulo1"/>
+              <w:rPr>
+                <w:color w:val="auto"/>
+              </w:rPr>
+            </w:pPr>
+            <w:bookmarkStart w:id="13" w:name="_Toc182814528"/>
+            <w:r>
+              <w:rPr>
+                <w:color w:val="auto"/>
+              </w:rPr>
+              <w:t>13</w:t>
+            </w:r>
+            <w:r>
+              <w:rPr>
+                <w:color w:val="auto"/>
+              </w:rPr>
+              <w:t xml:space="preserve">) </w:t>
+            </w:r>
+            <w:r>
+              <w:rPr>
+                <w:color w:val="auto"/>
+              </w:rPr>
+              <w:t>BORRAR</w:t>
+            </w:r>
+            <w:bookmarkEnd w:id="13"/>
+          </w:p>
+        </w:tc>
+        <w:tc>
+          <w:tcPr>
+            <w:tcW w:w="4814" w:type="dxa"/>
+            <w:vMerge w:val="restart"/>
+          </w:tcPr>
+          <w:p>
+            <w:pPr>
+              <w:rPr>
+                <w:i/>
+                <w:iCs/>
+                <w:color w:val="FF0000"/>
+              </w:rPr>
+            </w:pPr>
+          </w:p>
+          <w:p>
+            <w:r>
+              <w:drawing>
+                <wp:inline distT="0" distB="0" distL="0" distR="0" wp14:anchorId="078DBB76" wp14:editId="26367ED7">
+                  <wp:extent cx="4701654" cy="2325948"/>
+                  <wp:effectExtent l="0" t="0" r="3810" b="0"/>
+                  <wp:docPr id="18" name="Imagen 18"/>
+                  <wp:cNvGraphicFramePr>
+                    <a:graphicFrameLocks xmlns:a="http://schemas.openxmlformats.org/drawingml/2006/main" noChangeAspect="1"/>
+                  </wp:cNvGraphicFramePr>
+                  <a:graphic xmlns:a="http://schemas.openxmlformats.org/drawingml/2006/main">
+                    <a:graphicData uri="http://schemas.openxmlformats.org/drawingml/2006/picture">
+                      <pic:pic xmlns:pic="http://schemas.openxmlformats.org/drawingml/2006/picture">
+                        <pic:nvPicPr>
+                          <pic:cNvPr id="1" name=""/>
+                          <pic:cNvPicPr/>
+                        </pic:nvPicPr>
+                        <pic:blipFill>
+                          <a:blip r:embed="rId21"/>
+                          <a:stretch>
+                            <a:fillRect/>
+                          </a:stretch>
+                        </pic:blipFill>
+                        <pic:spPr>
+                          <a:xfrm>
+                            <a:off x="0" y="0"/>
+                            <a:ext cx="4752927" cy="2351313"/>
+                          </a:xfrm>
+                          <a:prstGeom prst="rect">
+                            <a:avLst/>
+                          </a:prstGeom>
+                        </pic:spPr>
+                      </pic:pic>
+                    </a:graphicData>
+                  </a:graphic>
+                </wp:inline>
+              </w:drawing>
+            </w:r>
+          </w:p>
           <w:p/>
           <w:p/>
           <w:p/>
@@ -1806,11 +4167,9 @@
             <w:pPr>
               <w:jc w:val="both"/>
             </w:pPr>
-            <w:proofErr w:type="spellStart"/>
-            <w:r>
-              <w:t>sadsad</w:t>
-            </w:r>
-            <w:proofErr w:type="spellEnd"/>
+            <w:r>
+              <w:t xml:space="preserve">Para borrar pulsamos el botón Eliminar con la maquina parada </w:t>
+            </w:r>
           </w:p>
         </w:tc>
         <w:tc>
@@ -1829,37 +4188,159 @@
     <w:p>
       <w:pPr>
         <w:spacing w:after="0" w:line="240" w:lineRule="auto"/>
-        <w:jc w:val="both"/>
       </w:pPr>
     </w:p>
-    <w:p>
-      <w:pPr>
-        <w:spacing w:after="0" w:line="240" w:lineRule="auto"/>
-        <w:jc w:val="both"/>
-      </w:pPr>
-    </w:p>
-    <w:p>
-      <w:pPr>
-        <w:spacing w:after="0" w:line="240" w:lineRule="auto"/>
-        <w:jc w:val="both"/>
-      </w:pPr>
-    </w:p>
-    <w:p>
-      <w:pPr>
-        <w:spacing w:after="0" w:line="240" w:lineRule="auto"/>
-        <w:jc w:val="both"/>
-      </w:pPr>
-    </w:p>
+    <w:tbl>
+      <w:tblPr>
+        <w:tblStyle w:val="Tablaconcuadrcula"/>
+        <w:tblW w:w="0" w:type="auto"/>
+        <w:tblLook w:val="04A0" w:firstRow="1" w:lastRow="0" w:firstColumn="1" w:lastColumn="0" w:noHBand="0" w:noVBand="1"/>
+      </w:tblPr>
+      <w:tblGrid>
+        <w:gridCol w:w="3112"/>
+        <w:gridCol w:w="6516"/>
+      </w:tblGrid>
+      <w:tr>
+        <w:trPr>
+          <w:trHeight w:val="252"/>
+        </w:trPr>
+        <w:tc>
+          <w:tcPr>
+            <w:tcW w:w="4814" w:type="dxa"/>
+            <w:shd w:val="clear" w:color="auto" w:fill="BFBFBF" w:themeFill="background1" w:themeFillShade="BF"/>
+          </w:tcPr>
+          <w:p>
+            <w:pPr>
+              <w:pStyle w:val="Ttulo1"/>
+              <w:rPr>
+                <w:color w:val="auto"/>
+              </w:rPr>
+            </w:pPr>
+            <w:bookmarkStart w:id="14" w:name="_Toc182814529"/>
+            <w:r>
+              <w:rPr>
+                <w:color w:val="auto"/>
+              </w:rPr>
+              <w:lastRenderedPageBreak/>
+              <w:t>14</w:t>
+            </w:r>
+            <w:r>
+              <w:rPr>
+                <w:color w:val="auto"/>
+              </w:rPr>
+              <w:t xml:space="preserve">) </w:t>
+            </w:r>
+            <w:r>
+              <w:rPr>
+                <w:color w:val="auto"/>
+              </w:rPr>
+              <w:t>FINAL</w:t>
+            </w:r>
+            <w:bookmarkEnd w:id="14"/>
+          </w:p>
+        </w:tc>
+        <w:tc>
+          <w:tcPr>
+            <w:tcW w:w="4814" w:type="dxa"/>
+            <w:vMerge w:val="restart"/>
+          </w:tcPr>
+          <w:p>
+            <w:pPr>
+              <w:rPr>
+                <w:i/>
+                <w:iCs/>
+                <w:color w:val="FF0000"/>
+              </w:rPr>
+            </w:pPr>
+          </w:p>
+          <w:p/>
+          <w:p>
+            <w:r>
+              <w:drawing>
+                <wp:inline distT="0" distB="0" distL="0" distR="0" wp14:anchorId="0681C2B2" wp14:editId="55424320">
+                  <wp:extent cx="3993939" cy="4251278"/>
+                  <wp:effectExtent l="0" t="0" r="6985" b="0"/>
+                  <wp:docPr id="19" name="Imagen 19"/>
+                  <wp:cNvGraphicFramePr>
+                    <a:graphicFrameLocks xmlns:a="http://schemas.openxmlformats.org/drawingml/2006/main" noChangeAspect="1"/>
+                  </wp:cNvGraphicFramePr>
+                  <a:graphic xmlns:a="http://schemas.openxmlformats.org/drawingml/2006/main">
+                    <a:graphicData uri="http://schemas.openxmlformats.org/drawingml/2006/picture">
+                      <pic:pic xmlns:pic="http://schemas.openxmlformats.org/drawingml/2006/picture">
+                        <pic:nvPicPr>
+                          <pic:cNvPr id="1" name=""/>
+                          <pic:cNvPicPr/>
+                        </pic:nvPicPr>
+                        <pic:blipFill>
+                          <a:blip r:embed="rId22"/>
+                          <a:stretch>
+                            <a:fillRect/>
+                          </a:stretch>
+                        </pic:blipFill>
+                        <pic:spPr>
+                          <a:xfrm>
+                            <a:off x="0" y="0"/>
+                            <a:ext cx="4004037" cy="4262026"/>
+                          </a:xfrm>
+                          <a:prstGeom prst="rect">
+                            <a:avLst/>
+                          </a:prstGeom>
+                        </pic:spPr>
+                      </pic:pic>
+                    </a:graphicData>
+                  </a:graphic>
+                </wp:inline>
+              </w:drawing>
+            </w:r>
+          </w:p>
+          <w:p/>
+          <w:p/>
+          <w:p/>
+        </w:tc>
+      </w:tr>
+      <w:tr>
+        <w:trPr>
+          <w:trHeight w:val="508"/>
+        </w:trPr>
+        <w:tc>
+          <w:tcPr>
+            <w:tcW w:w="4814" w:type="dxa"/>
+          </w:tcPr>
+          <w:p>
+            <w:pPr>
+              <w:jc w:val="both"/>
+            </w:pPr>
+            <w:r>
+              <w:t>En la pantalla que nos sale marcamos las siguientes casillas y pulsamos en el botón de eliminar</w:t>
+            </w:r>
+          </w:p>
+        </w:tc>
+        <w:tc>
+          <w:tcPr>
+            <w:tcW w:w="4814" w:type="dxa"/>
+            <w:vMerge/>
+          </w:tcPr>
+          <w:p>
+            <w:pPr>
+              <w:jc w:val="both"/>
+            </w:pPr>
+          </w:p>
+        </w:tc>
+      </w:tr>
+    </w:tbl>
     <w:p>
       <w:pPr>
         <w:spacing w:after="0" w:line="240" w:lineRule="auto"/>
       </w:pPr>
     </w:p>
     <w:sectPr>
-      <w:headerReference w:type="default" r:id="rId16"/>
+      <w:headerReference w:type="default" r:id="rId23"/>
+      <w:footerReference w:type="default" r:id="rId24"/>
       <w:pgSz w:w="11906" w:h="16838"/>
       <w:pgMar w:top="1134" w:right="1134" w:bottom="1134" w:left="1134" w:header="709" w:footer="709" w:gutter="0"/>
+      <w:pgNumType w:start="0"/>
       <w:cols w:space="708"/>
+      <w:titlePg/>
       <w:docGrid w:linePitch="360"/>
     </w:sectPr>
   </w:body>
@@ -1889,6 +4370,51 @@
     </w:p>
   </w:endnote>
 </w:endnotes>
+</file>
+
+<file path=word/footer1.xml><?xml version="1.0" encoding="utf-8"?>
+<w:ftr xmlns:wpc="http://schemas.microsoft.com/office/word/2010/wordprocessingCanvas" xmlns:cx="http://schemas.microsoft.com/office/drawing/2014/chartex" xmlns:cx1="http://schemas.microsoft.com/office/drawing/2015/9/8/chartex" xmlns:mc="http://schemas.openxmlformats.org/markup-compatibility/2006" xmlns:o="urn:schemas-microsoft-com:office:office" xmlns:r="http://schemas.openxmlformats.org/officeDocument/2006/relationships" xmlns:m="http://schemas.openxmlformats.org/officeDocument/2006/math" xmlns:v="urn:schemas-microsoft-com:vml" xmlns:wp14="http://schemas.microsoft.com/office/word/2010/wordprocessingDrawing" xmlns:wp="http://schemas.openxmlformats.org/drawingml/2006/wordprocessingDrawing" xmlns:w10="urn:schemas-microsoft-com:office:word" xmlns:w="http://schemas.openxmlformats.org/wordprocessingml/2006/main" xmlns:w14="http://schemas.microsoft.com/office/word/2010/wordml" xmlns:w15="http://schemas.microsoft.com/office/word/2012/wordml" xmlns:w16se="http://schemas.microsoft.com/office/word/2015/wordml/symex" xmlns:wpg="http://schemas.microsoft.com/office/word/2010/wordprocessingGroup" xmlns:wpi="http://schemas.microsoft.com/office/word/2010/wordprocessingInk" xmlns:wne="http://schemas.microsoft.com/office/word/2006/wordml" xmlns:wps="http://schemas.microsoft.com/office/word/2010/wordprocessingShape" mc:Ignorable="w14 w15 w16se wp14">
+  <w:sdt>
+    <w:sdtPr>
+      <w:id w:val="1976872390"/>
+      <w:docPartObj>
+        <w:docPartGallery w:val="Page Numbers (Bottom of Page)"/>
+        <w:docPartUnique/>
+      </w:docPartObj>
+    </w:sdtPr>
+    <w:sdtContent>
+      <w:p>
+        <w:pPr>
+          <w:pStyle w:val="Piedepgina"/>
+          <w:jc w:val="right"/>
+        </w:pPr>
+        <w:r>
+          <w:fldChar w:fldCharType="begin"/>
+        </w:r>
+        <w:r>
+          <w:instrText>PAGE   \* MERGEFORMAT</w:instrText>
+        </w:r>
+        <w:r>
+          <w:fldChar w:fldCharType="separate"/>
+        </w:r>
+        <w:r>
+          <w:rPr>
+            <w:noProof/>
+          </w:rPr>
+          <w:t>6</w:t>
+        </w:r>
+        <w:r>
+          <w:fldChar w:fldCharType="end"/>
+        </w:r>
+      </w:p>
+    </w:sdtContent>
+  </w:sdt>
+  <w:p>
+    <w:pPr>
+      <w:pStyle w:val="Piedepgina"/>
+    </w:pPr>
+  </w:p>
+</w:ftr>
 </file>
 
 <file path=word/footnotes.xml><?xml version="1.0" encoding="utf-8"?>
@@ -1991,7 +4517,7 @@
                       <w:pPr>
                         <w:pStyle w:val="Encabezado"/>
                       </w:pPr>
-                      <w:bookmarkStart w:id="1" w:name="_Hlk117281659"/>
+                      <w:bookmarkStart w:id="15" w:name="_Hlk117281659"/>
                       <w:r>
                         <w:rPr>
                           <w:noProof/>
@@ -2126,7 +4652,7 @@
                     </w:p>
                   </w:tc>
                 </w:tr>
-                <w:bookmarkEnd w:id="1"/>
+                <w:bookmarkEnd w:id="15"/>
               </w:tbl>
               <w:p>
                 <w:pPr>
@@ -2319,7 +4845,7 @@
     <w:lsdException w:name="footnote text" w:semiHidden="1" w:unhideWhenUsed="1"/>
     <w:lsdException w:name="annotation text" w:semiHidden="1" w:unhideWhenUsed="1"/>
     <w:lsdException w:name="header" w:semiHidden="1" w:uiPriority="0" w:unhideWhenUsed="1"/>
-    <w:lsdException w:name="footer" w:semiHidden="1" w:uiPriority="0" w:unhideWhenUsed="1"/>
+    <w:lsdException w:name="footer" w:semiHidden="1" w:unhideWhenUsed="1"/>
     <w:lsdException w:name="index heading" w:semiHidden="1" w:unhideWhenUsed="1"/>
     <w:lsdException w:name="caption" w:semiHidden="1" w:uiPriority="35" w:unhideWhenUsed="1" w:qFormat="1"/>
     <w:lsdException w:name="table of figures" w:semiHidden="1" w:unhideWhenUsed="1"/>
@@ -2663,6 +5189,27 @@
     <w:name w:val="Normal"/>
     <w:qFormat/>
   </w:style>
+  <w:style w:type="paragraph" w:styleId="Ttulo1">
+    <w:name w:val="heading 1"/>
+    <w:basedOn w:val="Normal"/>
+    <w:next w:val="Normal"/>
+    <w:link w:val="Ttulo1Car"/>
+    <w:uiPriority w:val="9"/>
+    <w:qFormat/>
+    <w:rsid w:val="000E36B0"/>
+    <w:pPr>
+      <w:keepNext/>
+      <w:keepLines/>
+      <w:spacing w:before="240" w:after="0"/>
+      <w:outlineLvl w:val="0"/>
+    </w:pPr>
+    <w:rPr>
+      <w:rFonts w:asciiTheme="majorHAnsi" w:eastAsiaTheme="majorEastAsia" w:hAnsiTheme="majorHAnsi" w:cstheme="majorBidi"/>
+      <w:color w:val="2E74B5" w:themeColor="accent1" w:themeShade="BF"/>
+      <w:sz w:val="32"/>
+      <w:szCs w:val="32"/>
+    </w:rPr>
+  </w:style>
   <w:style w:type="character" w:default="1" w:styleId="Fuentedeprrafopredeter">
     <w:name w:val="Default Paragraph Font"/>
     <w:uiPriority w:val="1"/>
@@ -2722,6 +5269,7 @@
     <w:name w:val="footer"/>
     <w:basedOn w:val="Normal"/>
     <w:link w:val="PiedepginaCar"/>
+    <w:uiPriority w:val="99"/>
     <w:unhideWhenUsed/>
     <w:pPr>
       <w:tabs>
@@ -2735,6 +5283,7 @@
     <w:name w:val="Pie de página Car"/>
     <w:basedOn w:val="Fuentedeprrafopredeter"/>
     <w:link w:val="Piedepgina"/>
+    <w:uiPriority w:val="99"/>
   </w:style>
   <w:style w:type="table" w:styleId="Tablaconcuadrcula">
     <w:name w:val="Table Grid"/>
@@ -2753,6 +5302,82 @@
         <w:insideV w:val="single" w:sz="4" w:space="0" w:color="auto"/>
       </w:tblBorders>
     </w:tblPr>
+  </w:style>
+  <w:style w:type="paragraph" w:styleId="Sinespaciado">
+    <w:name w:val="No Spacing"/>
+    <w:link w:val="SinespaciadoCar"/>
+    <w:uiPriority w:val="1"/>
+    <w:qFormat/>
+    <w:rsid w:val="00746FB2"/>
+    <w:pPr>
+      <w:spacing w:after="0" w:line="240" w:lineRule="auto"/>
+    </w:pPr>
+    <w:rPr>
+      <w:rFonts w:eastAsiaTheme="minorEastAsia"/>
+      <w:lang w:eastAsia="es-ES"/>
+    </w:rPr>
+  </w:style>
+  <w:style w:type="character" w:customStyle="1" w:styleId="SinespaciadoCar">
+    <w:name w:val="Sin espaciado Car"/>
+    <w:basedOn w:val="Fuentedeprrafopredeter"/>
+    <w:link w:val="Sinespaciado"/>
+    <w:uiPriority w:val="1"/>
+    <w:rsid w:val="00746FB2"/>
+    <w:rPr>
+      <w:rFonts w:eastAsiaTheme="minorEastAsia"/>
+      <w:lang w:eastAsia="es-ES"/>
+    </w:rPr>
+  </w:style>
+  <w:style w:type="character" w:customStyle="1" w:styleId="Ttulo1Car">
+    <w:name w:val="Título 1 Car"/>
+    <w:basedOn w:val="Fuentedeprrafopredeter"/>
+    <w:link w:val="Ttulo1"/>
+    <w:uiPriority w:val="9"/>
+    <w:rsid w:val="000E36B0"/>
+    <w:rPr>
+      <w:rFonts w:asciiTheme="majorHAnsi" w:eastAsiaTheme="majorEastAsia" w:hAnsiTheme="majorHAnsi" w:cstheme="majorBidi"/>
+      <w:color w:val="2E74B5" w:themeColor="accent1" w:themeShade="BF"/>
+      <w:sz w:val="32"/>
+      <w:szCs w:val="32"/>
+    </w:rPr>
+  </w:style>
+  <w:style w:type="paragraph" w:styleId="TtuloTDC">
+    <w:name w:val="TOC Heading"/>
+    <w:basedOn w:val="Ttulo1"/>
+    <w:next w:val="Normal"/>
+    <w:uiPriority w:val="39"/>
+    <w:unhideWhenUsed/>
+    <w:qFormat/>
+    <w:rsid w:val="000E36B0"/>
+    <w:pPr>
+      <w:outlineLvl w:val="9"/>
+    </w:pPr>
+    <w:rPr>
+      <w:lang w:eastAsia="es-ES"/>
+    </w:rPr>
+  </w:style>
+  <w:style w:type="paragraph" w:styleId="TDC1">
+    <w:name w:val="toc 1"/>
+    <w:basedOn w:val="Normal"/>
+    <w:next w:val="Normal"/>
+    <w:autoRedefine/>
+    <w:uiPriority w:val="39"/>
+    <w:unhideWhenUsed/>
+    <w:rsid w:val="000E36B0"/>
+    <w:pPr>
+      <w:spacing w:after="100"/>
+    </w:pPr>
+  </w:style>
+  <w:style w:type="character" w:styleId="Hipervnculo">
+    <w:name w:val="Hyperlink"/>
+    <w:basedOn w:val="Fuentedeprrafopredeter"/>
+    <w:uiPriority w:val="99"/>
+    <w:unhideWhenUsed/>
+    <w:rsid w:val="000E36B0"/>
+    <w:rPr>
+      <w:color w:val="0563C1" w:themeColor="hyperlink"/>
+      <w:u w:val="single"/>
+    </w:rPr>
   </w:style>
 </w:styles>
 </file>
@@ -3016,4 +5641,35 @@
     </a:ext>
   </a:extLst>
 </a:theme>
+</file>
+
+<file path=customXml/item1.xml><?xml version="1.0" encoding="utf-8"?>
+<CoverPageProperties xmlns="http://schemas.microsoft.com/office/2006/coverPageProps">
+  <PublishDate>2024</PublishDate>
+  <Abstract/>
+  <CompanyAddress/>
+  <CompanyPhone/>
+  <CompanyFax/>
+  <CompanyEmail/>
+</CoverPageProperties>
+</file>
+
+<file path=customXml/item2.xml><?xml version="1.0" encoding="utf-8"?>
+<b:Sources xmlns:b="http://schemas.openxmlformats.org/officeDocument/2006/bibliography" xmlns="http://schemas.openxmlformats.org/officeDocument/2006/bibliography" SelectedStyle="\APASixthEditionOfficeOnline.xsl" StyleName="APA" Version="6"/>
+</file>
+
+<file path=customXml/itemProps1.xml><?xml version="1.0" encoding="utf-8"?>
+<ds:datastoreItem xmlns:ds="http://schemas.openxmlformats.org/officeDocument/2006/customXml" ds:itemID="{55AF091B-3C7A-41E3-B477-F2FDAA23CFDA}">
+  <ds:schemaRefs>
+    <ds:schemaRef ds:uri="http://schemas.microsoft.com/office/2006/coverPageProps"/>
+  </ds:schemaRefs>
+</ds:datastoreItem>
+</file>
+
+<file path=customXml/itemProps2.xml><?xml version="1.0" encoding="utf-8"?>
+<ds:datastoreItem xmlns:ds="http://schemas.openxmlformats.org/officeDocument/2006/customXml" ds:itemID="{1DB4592A-E214-44D9-8BB5-98B8B75FFB83}">
+  <ds:schemaRefs>
+    <ds:schemaRef ds:uri="http://schemas.openxmlformats.org/officeDocument/2006/bibliography"/>
+  </ds:schemaRefs>
+</ds:datastoreItem>
 </file>